--- a/Seminarski rad Teodora Milaković-pdf.docx
+++ b/Seminarski rad Teodora Milaković-pdf.docx
@@ -84,16 +84,20 @@
         <w:rPr>
           <w:sz w:val="36"/>
         </w:rPr>
-        <w:t>eLearning</w:t>
-      </w:r>
-    </w:p>
-    <w:p>
-      <w:pPr>
-        <w:pStyle w:val="BodyText"/>
+        <w:t>e</w:t>
+      </w:r>
+      <w:r>
         <w:rPr>
           <w:sz w:val="36"/>
         </w:rPr>
-      </w:pPr>
+        <w:t>-</w:t>
+      </w:r>
+      <w:r>
+        <w:rPr>
+          <w:sz w:val="36"/>
+        </w:rPr>
+        <w:t>Learning</w:t>
+      </w:r>
     </w:p>
     <w:p>
       <w:pPr>
@@ -191,72 +195,6 @@
         </w:tabs>
         <w:spacing w:before="196" w:line="357" w:lineRule="auto"/>
         <w:ind w:left="5958" w:right="259" w:hanging="5859"/>
-        <w:rPr>
-          <w:sz w:val="32"/>
-        </w:rPr>
-      </w:pPr>
-      <w:r>
-        <w:rPr>
-          <w:sz w:val="32"/>
-        </w:rPr>
-        <w:t>Teodora</w:t>
-      </w:r>
-      <w:r>
-        <w:rPr>
-          <w:spacing w:val="-2"/>
-          <w:sz w:val="32"/>
-        </w:rPr>
-        <w:t xml:space="preserve"> </w:t>
-      </w:r>
-      <w:r>
-        <w:rPr>
-          <w:sz w:val="32"/>
-        </w:rPr>
-        <w:t>Milaković</w:t>
-      </w:r>
-      <w:r>
-        <w:rPr>
-          <w:spacing w:val="-3"/>
-          <w:sz w:val="32"/>
-        </w:rPr>
-        <w:t xml:space="preserve"> </w:t>
-      </w:r>
-      <w:r>
-        <w:rPr>
-          <w:sz w:val="32"/>
-        </w:rPr>
-        <w:t>18/19</w:t>
-      </w:r>
-      <w:r>
-        <w:rPr>
-          <w:sz w:val="32"/>
-        </w:rPr>
-        <w:tab/>
-      </w:r>
-      <w:r>
-        <w:rPr>
-          <w:sz w:val="32"/>
-        </w:rPr>
-        <w:tab/>
-        <w:t>prof. Dragan Matić Viši asistent: Milana</w:t>
-      </w:r>
-      <w:r>
-        <w:rPr>
-          <w:spacing w:val="-13"/>
-          <w:sz w:val="32"/>
-        </w:rPr>
-        <w:t xml:space="preserve"> </w:t>
-      </w:r>
-      <w:r>
-        <w:rPr>
-          <w:sz w:val="32"/>
-        </w:rPr>
-        <w:t>Grbić</w:t>
-      </w:r>
-    </w:p>
-    <w:p>
-      <w:pPr>
-        <w:spacing w:line="357" w:lineRule="auto"/>
         <w:rPr>
           <w:sz w:val="32"/>
         </w:rPr>
@@ -269,117 +207,72 @@
           <w:cols w:space="720"/>
         </w:sectPr>
       </w:pPr>
-    </w:p>
-    <w:p>
-      <w:pPr>
-        <w:pStyle w:val="BodyText"/>
+      <w:r>
+        <w:rPr>
+          <w:sz w:val="32"/>
+        </w:rPr>
+        <w:t>Teodora</w:t>
+      </w:r>
+      <w:r>
+        <w:rPr>
+          <w:spacing w:val="-2"/>
+          <w:sz w:val="32"/>
+        </w:rPr>
+        <w:t xml:space="preserve"> </w:t>
+      </w:r>
+      <w:r>
+        <w:rPr>
+          <w:sz w:val="32"/>
+        </w:rPr>
+        <w:t>Milaković</w:t>
+      </w:r>
+      <w:r>
+        <w:rPr>
+          <w:spacing w:val="-3"/>
+          <w:sz w:val="32"/>
+        </w:rPr>
+        <w:t xml:space="preserve"> </w:t>
+      </w:r>
+      <w:r>
+        <w:rPr>
+          <w:sz w:val="32"/>
+        </w:rPr>
+        <w:t>18/19</w:t>
+      </w:r>
+      <w:r>
+        <w:rPr>
+          <w:sz w:val="32"/>
+        </w:rPr>
+        <w:tab/>
+        <w:t xml:space="preserve">prof. dr </w:t>
+      </w:r>
+      <w:r>
+        <w:rPr>
+          <w:sz w:val="32"/>
+        </w:rPr>
+        <w:t>Dragan Mati</w:t>
+      </w:r>
+      <w:r>
+        <w:rPr>
+          <w:sz w:val="32"/>
+        </w:rPr>
+        <w:t>ć</w:t>
+      </w:r>
+      <w:bookmarkStart w:id="0" w:name="_GoBack"/>
+      <w:bookmarkEnd w:id="0"/>
+    </w:p>
+    <w:p>
+      <w:pPr>
+        <w:pStyle w:val="BodyText"/>
+        <w:spacing w:before="1"/>
         <w:rPr>
           <w:sz w:val="20"/>
         </w:rPr>
       </w:pPr>
-    </w:p>
-    <w:p>
-      <w:pPr>
-        <w:pStyle w:val="BodyText"/>
-        <w:rPr>
-          <w:sz w:val="20"/>
-        </w:rPr>
-      </w:pPr>
-    </w:p>
-    <w:p>
-      <w:pPr>
-        <w:pStyle w:val="BodyText"/>
-        <w:rPr>
-          <w:sz w:val="20"/>
-        </w:rPr>
-      </w:pPr>
-    </w:p>
-    <w:p>
-      <w:pPr>
-        <w:pStyle w:val="BodyText"/>
-        <w:rPr>
-          <w:sz w:val="20"/>
-        </w:rPr>
-      </w:pPr>
-    </w:p>
-    <w:p>
-      <w:pPr>
-        <w:pStyle w:val="BodyText"/>
-        <w:rPr>
-          <w:sz w:val="20"/>
-        </w:rPr>
-      </w:pPr>
-    </w:p>
-    <w:p>
-      <w:pPr>
-        <w:pStyle w:val="BodyText"/>
-        <w:rPr>
-          <w:sz w:val="20"/>
-        </w:rPr>
-      </w:pPr>
-    </w:p>
-    <w:p>
-      <w:pPr>
-        <w:pStyle w:val="BodyText"/>
-        <w:rPr>
-          <w:sz w:val="20"/>
-        </w:rPr>
-      </w:pPr>
-    </w:p>
-    <w:p>
-      <w:pPr>
-        <w:pStyle w:val="BodyText"/>
-        <w:rPr>
-          <w:sz w:val="20"/>
-        </w:rPr>
-      </w:pPr>
-    </w:p>
-    <w:p>
-      <w:pPr>
-        <w:pStyle w:val="BodyText"/>
-        <w:rPr>
-          <w:sz w:val="20"/>
-        </w:rPr>
-      </w:pPr>
-    </w:p>
-    <w:p>
-      <w:pPr>
-        <w:pStyle w:val="BodyText"/>
-        <w:rPr>
-          <w:sz w:val="20"/>
-        </w:rPr>
-      </w:pPr>
-    </w:p>
-    <w:p>
-      <w:pPr>
-        <w:pStyle w:val="BodyText"/>
-        <w:spacing w:before="1"/>
-        <w:rPr>
-          <w:sz w:val="20"/>
-        </w:rPr>
-      </w:pPr>
-    </w:p>
-    <w:p>
-      <w:pPr>
-        <w:spacing w:before="36"/>
-        <w:ind w:left="100"/>
-        <w:rPr>
-          <w:rFonts w:ascii="Calibri Light" w:hAnsi="Calibri Light"/>
-          <w:sz w:val="32"/>
-        </w:rPr>
-      </w:pPr>
-      <w:r>
-        <w:rPr>
-          <w:rFonts w:ascii="Calibri Light" w:hAnsi="Calibri Light"/>
-          <w:color w:val="2E5395"/>
-          <w:sz w:val="32"/>
-        </w:rPr>
-        <w:t>Sadržaj</w:t>
-      </w:r>
     </w:p>
     <w:sdt>
       <w:sdtPr>
-        <w:id w:val="-2115273618"/>
+        <w:id w:val="1413119132"/>
         <w:docPartObj>
           <w:docPartGallery w:val="Table of Contents"/>
           <w:docPartUnique/>
@@ -399,6 +292,25 @@
         <w:p>
           <w:pPr>
             <w:pStyle w:val="TOCHeading"/>
+            <w:rPr>
+              <w:lang w:val="hr-BA"/>
+            </w:rPr>
+          </w:pPr>
+          <w:r>
+            <w:t>Sadr</w:t>
+          </w:r>
+          <w:r>
+            <w:rPr>
+              <w:lang w:val="hr-BA"/>
+            </w:rPr>
+            <w:t>žaj</w:t>
+          </w:r>
+        </w:p>
+        <w:p>
+          <w:pPr>
+            <w:rPr>
+              <w:lang w:val="hr-BA" w:eastAsia="ja-JP"/>
+            </w:rPr>
           </w:pPr>
         </w:p>
         <w:p>
@@ -422,7 +334,7 @@
           <w:r>
             <w:fldChar w:fldCharType="separate"/>
           </w:r>
-          <w:hyperlink w:anchor="_Toc39011649" w:history="1">
+          <w:hyperlink w:anchor="_Toc39517851" w:history="1">
             <w:r>
               <w:rPr>
                 <w:rStyle w:val="Hyperlink"/>
@@ -449,7 +361,7 @@
                 <w:noProof/>
                 <w:webHidden/>
               </w:rPr>
-              <w:instrText xml:space="preserve"> PAGEREF _Toc39011649 \h </w:instrText>
+              <w:instrText xml:space="preserve"> PAGEREF _Toc39517851 \h </w:instrText>
             </w:r>
             <w:r>
               <w:rPr>
@@ -492,7 +404,7 @@
               <w:lang w:val="en-GB" w:eastAsia="en-GB"/>
             </w:rPr>
           </w:pPr>
-          <w:hyperlink w:anchor="_Toc39011650" w:history="1">
+          <w:hyperlink w:anchor="_Toc39517852" w:history="1">
             <w:r>
               <w:rPr>
                 <w:rStyle w:val="Hyperlink"/>
@@ -519,7 +431,7 @@
                 <w:noProof/>
                 <w:webHidden/>
               </w:rPr>
-              <w:instrText xml:space="preserve"> PAGEREF _Toc39011650 \h </w:instrText>
+              <w:instrText xml:space="preserve"> PAGEREF _Toc39517852 \h </w:instrText>
             </w:r>
             <w:r>
               <w:rPr>
@@ -562,7 +474,7 @@
               <w:lang w:val="en-GB" w:eastAsia="en-GB"/>
             </w:rPr>
           </w:pPr>
-          <w:hyperlink w:anchor="_Toc39011651" w:history="1">
+          <w:hyperlink w:anchor="_Toc39517853" w:history="1">
             <w:r>
               <w:rPr>
                 <w:rStyle w:val="Hyperlink"/>
@@ -589,7 +501,7 @@
                 <w:noProof/>
                 <w:webHidden/>
               </w:rPr>
-              <w:instrText xml:space="preserve"> PAGEREF _Toc39011651 \h </w:instrText>
+              <w:instrText xml:space="preserve"> PAGEREF _Toc39517853 \h </w:instrText>
             </w:r>
             <w:r>
               <w:rPr>
@@ -632,7 +544,7 @@
               <w:lang w:val="en-GB" w:eastAsia="en-GB"/>
             </w:rPr>
           </w:pPr>
-          <w:hyperlink w:anchor="_Toc39011652" w:history="1">
+          <w:hyperlink w:anchor="_Toc39517854" w:history="1">
             <w:r>
               <w:rPr>
                 <w:rStyle w:val="Hyperlink"/>
@@ -659,7 +571,7 @@
                 <w:noProof/>
                 <w:webHidden/>
               </w:rPr>
-              <w:instrText xml:space="preserve"> PAGEREF _Toc39011652 \h </w:instrText>
+              <w:instrText xml:space="preserve"> PAGEREF _Toc39517854 \h </w:instrText>
             </w:r>
             <w:r>
               <w:rPr>
@@ -702,7 +614,7 @@
               <w:lang w:val="en-GB" w:eastAsia="en-GB"/>
             </w:rPr>
           </w:pPr>
-          <w:hyperlink w:anchor="_Toc39011653" w:history="1">
+          <w:hyperlink w:anchor="_Toc39517855" w:history="1">
             <w:r>
               <w:rPr>
                 <w:rStyle w:val="Hyperlink"/>
@@ -729,7 +641,7 @@
                 <w:noProof/>
                 <w:webHidden/>
               </w:rPr>
-              <w:instrText xml:space="preserve"> PAGEREF _Toc39011653 \h </w:instrText>
+              <w:instrText xml:space="preserve"> PAGEREF _Toc39517855 \h </w:instrText>
             </w:r>
             <w:r>
               <w:rPr>
@@ -772,7 +684,7 @@
               <w:lang w:val="en-GB" w:eastAsia="en-GB"/>
             </w:rPr>
           </w:pPr>
-          <w:hyperlink w:anchor="_Toc39011654" w:history="1">
+          <w:hyperlink w:anchor="_Toc39517856" w:history="1">
             <w:r>
               <w:rPr>
                 <w:rStyle w:val="Hyperlink"/>
@@ -799,7 +711,7 @@
                 <w:noProof/>
                 <w:webHidden/>
               </w:rPr>
-              <w:instrText xml:space="preserve"> PAGEREF _Toc39011654 \h </w:instrText>
+              <w:instrText xml:space="preserve"> PAGEREF _Toc39517856 \h </w:instrText>
             </w:r>
             <w:r>
               <w:rPr>
@@ -842,7 +754,7 @@
               <w:lang w:val="en-GB" w:eastAsia="en-GB"/>
             </w:rPr>
           </w:pPr>
-          <w:hyperlink w:anchor="_Toc39011655" w:history="1">
+          <w:hyperlink w:anchor="_Toc39517857" w:history="1">
             <w:r>
               <w:rPr>
                 <w:rStyle w:val="Hyperlink"/>
@@ -869,7 +781,7 @@
                 <w:noProof/>
                 <w:webHidden/>
               </w:rPr>
-              <w:instrText xml:space="preserve"> PAGEREF _Toc39011655 \h </w:instrText>
+              <w:instrText xml:space="preserve"> PAGEREF _Toc39517857 \h </w:instrText>
             </w:r>
             <w:r>
               <w:rPr>
@@ -912,7 +824,7 @@
               <w:lang w:val="en-GB" w:eastAsia="en-GB"/>
             </w:rPr>
           </w:pPr>
-          <w:hyperlink w:anchor="_Toc39011656" w:history="1">
+          <w:hyperlink w:anchor="_Toc39517858" w:history="1">
             <w:r>
               <w:rPr>
                 <w:rStyle w:val="Hyperlink"/>
@@ -939,7 +851,7 @@
                 <w:noProof/>
                 <w:webHidden/>
               </w:rPr>
-              <w:instrText xml:space="preserve"> PAGEREF _Toc39011656 \h </w:instrText>
+              <w:instrText xml:space="preserve"> PAGEREF _Toc39517858 \h </w:instrText>
             </w:r>
             <w:r>
               <w:rPr>
@@ -982,7 +894,7 @@
               <w:lang w:val="en-GB" w:eastAsia="en-GB"/>
             </w:rPr>
           </w:pPr>
-          <w:hyperlink w:anchor="_Toc39011657" w:history="1">
+          <w:hyperlink w:anchor="_Toc39517859" w:history="1">
             <w:r>
               <w:rPr>
                 <w:rStyle w:val="Hyperlink"/>
@@ -1009,7 +921,7 @@
                 <w:noProof/>
                 <w:webHidden/>
               </w:rPr>
-              <w:instrText xml:space="preserve"> PAGEREF _Toc39011657 \h </w:instrText>
+              <w:instrText xml:space="preserve"> PAGEREF _Toc39517859 \h </w:instrText>
             </w:r>
             <w:r>
               <w:rPr>
@@ -1052,7 +964,7 @@
               <w:lang w:val="en-GB" w:eastAsia="en-GB"/>
             </w:rPr>
           </w:pPr>
-          <w:hyperlink w:anchor="_Toc39011658" w:history="1">
+          <w:hyperlink w:anchor="_Toc39517860" w:history="1">
             <w:r>
               <w:rPr>
                 <w:rStyle w:val="Hyperlink"/>
@@ -1079,7 +991,7 @@
                 <w:noProof/>
                 <w:webHidden/>
               </w:rPr>
-              <w:instrText xml:space="preserve"> PAGEREF _Toc39011658 \h </w:instrText>
+              <w:instrText xml:space="preserve"> PAGEREF _Toc39517860 \h </w:instrText>
             </w:r>
             <w:r>
               <w:rPr>
@@ -1122,7 +1034,7 @@
               <w:lang w:val="en-GB" w:eastAsia="en-GB"/>
             </w:rPr>
           </w:pPr>
-          <w:hyperlink w:anchor="_Toc39011659" w:history="1">
+          <w:hyperlink w:anchor="_Toc39517861" w:history="1">
             <w:r>
               <w:rPr>
                 <w:rStyle w:val="Hyperlink"/>
@@ -1149,7 +1061,7 @@
                 <w:noProof/>
                 <w:webHidden/>
               </w:rPr>
-              <w:instrText xml:space="preserve"> PAGEREF _Toc39011659 \h </w:instrText>
+              <w:instrText xml:space="preserve"> PAGEREF _Toc39517861 \h </w:instrText>
             </w:r>
             <w:r>
               <w:rPr>
@@ -1192,7 +1104,7 @@
               <w:lang w:val="en-GB" w:eastAsia="en-GB"/>
             </w:rPr>
           </w:pPr>
-          <w:hyperlink w:anchor="_Toc39011660" w:history="1">
+          <w:hyperlink w:anchor="_Toc39517862" w:history="1">
             <w:r>
               <w:rPr>
                 <w:rStyle w:val="Hyperlink"/>
@@ -1219,7 +1131,7 @@
                 <w:noProof/>
                 <w:webHidden/>
               </w:rPr>
-              <w:instrText xml:space="preserve"> PAGEREF _Toc39011660 \h </w:instrText>
+              <w:instrText xml:space="preserve"> PAGEREF _Toc39517862 \h </w:instrText>
             </w:r>
             <w:r>
               <w:rPr>
@@ -1283,19 +1195,17 @@
     <w:p>
       <w:pPr>
         <w:pStyle w:val="Heading1"/>
-        <w:spacing w:before="0"/>
-        <w:ind w:right="2682"/>
-      </w:pPr>
-      <w:bookmarkStart w:id="0" w:name="UVOD"/>
-      <w:bookmarkStart w:id="1" w:name="_Toc39011649"/>
-      <w:bookmarkEnd w:id="0"/>
-      <w:r>
-        <w:rPr>
-          <w:color w:val="2E5395"/>
-        </w:rPr>
+        <w:jc w:val="left"/>
+      </w:pPr>
+      <w:bookmarkStart w:id="1" w:name="UVOD"/>
+      <w:bookmarkStart w:id="2" w:name="_Toc39011649"/>
+      <w:bookmarkStart w:id="3" w:name="_Toc39517851"/>
+      <w:bookmarkEnd w:id="1"/>
+      <w:r>
         <w:t>UVOD</w:t>
       </w:r>
-      <w:bookmarkEnd w:id="1"/>
+      <w:bookmarkEnd w:id="2"/>
+      <w:bookmarkEnd w:id="3"/>
     </w:p>
     <w:p>
       <w:pPr>
@@ -1309,48 +1219,87 @@
     <w:p>
       <w:pPr>
         <w:pStyle w:val="BodyText"/>
-        <w:spacing w:before="270" w:line="259" w:lineRule="auto"/>
-        <w:ind w:left="100"/>
-      </w:pPr>
-      <w:r>
-        <w:t>Elektronsko učenje se može definisati kao proces prenošenja znanja i vještina elektronskim putem uz korišćenje odgovarajućih računarskih aplikacija, tj. namjenskih programa, i okruženja u procesu učenja. Te aplikacije i procesi</w:t>
-      </w:r>
-    </w:p>
-    <w:p>
-      <w:pPr>
-        <w:pStyle w:val="BodyText"/>
         <w:spacing w:line="259" w:lineRule="auto"/>
         <w:ind w:left="100"/>
-      </w:pPr>
-      <w:r>
-        <w:t>obuhvataju učenje preko veb-a, računara, u digitalnim učionicama, a sadržaji se prenose preko interneta, intra-neta/ekstraneta, audio i video traka, satelitske televizije...</w:t>
-      </w:r>
-    </w:p>
-    <w:p>
-      <w:pPr>
-        <w:pStyle w:val="BodyText"/>
-      </w:pPr>
-    </w:p>
-    <w:p>
-      <w:pPr>
-        <w:pStyle w:val="BodyText"/>
-        <w:spacing w:before="2"/>
-      </w:pPr>
+        <w:rPr>
+          <w:lang w:val="hr-BA"/>
+        </w:rPr>
+      </w:pPr>
+      <w:r>
+        <w:t>Elektronsko učenje mo</w:t>
+      </w:r>
+      <w:r>
+        <w:rPr>
+          <w:lang w:val="hr-BA"/>
+        </w:rPr>
+        <w:t xml:space="preserve">žemo </w:t>
+      </w:r>
+      <w:r>
+        <w:rPr>
+          <w:lang w:val="hr-BA"/>
+        </w:rPr>
+        <w:t>shvatiti kao učenje putem interneta, odnosno prenošenje znanja svih sadržaja elektronskim putem, uz čiju upotrebu dolazi i korištenje različitih programa i aplikacija namijenjenih u tu svrhu.</w:t>
+      </w:r>
     </w:p>
     <w:p>
       <w:pPr>
         <w:pStyle w:val="BodyText"/>
         <w:spacing w:line="259" w:lineRule="auto"/>
-        <w:ind w:left="100" w:right="259"/>
-      </w:pPr>
-      <w:r>
-        <w:t>Prelazak na elektronsko učenje nikako ne znači odbacivanje postojećeg sadržaja za podučavanje/obučavanje, već samo poboljšanje postojećeg obrazovnog materijala, odnosno njegovo osavremenjavanje.</w:t>
-      </w:r>
-    </w:p>
-    <w:p>
-      <w:pPr>
-        <w:pStyle w:val="BodyText"/>
-      </w:pPr>
+        <w:ind w:left="100"/>
+        <w:rPr>
+          <w:lang w:val="hr-BA"/>
+        </w:rPr>
+      </w:pPr>
+      <w:r>
+        <w:rPr>
+          <w:lang w:val="hr-BA"/>
+        </w:rPr>
+        <w:t>U svakodnevnoj neizbježnoj i neophodnoj upotrebi interneta danas, pronašli smo i način kako da njegova upotreba bude zabavna, ali prije svega poučna i korisna. Neki od načina na ko</w:t>
+      </w:r>
+      <w:r>
+        <w:rPr>
+          <w:lang w:val="hr-BA"/>
+        </w:rPr>
+        <w:t>je nam se prenosi znanje putem Veb-a su digitalne učionice, a njihov sadržaj se prenosi preko interneta, audio i video trake, satelitske televizije...</w:t>
+      </w:r>
+      <w:r>
+        <w:rPr>
+          <w:lang w:val="hr-BA"/>
+        </w:rPr>
+        <w:t xml:space="preserve"> </w:t>
+      </w:r>
+    </w:p>
+    <w:p>
+      <w:pPr>
+        <w:pStyle w:val="BodyText"/>
+        <w:spacing w:line="259" w:lineRule="auto"/>
+        <w:ind w:right="259"/>
+      </w:pPr>
+    </w:p>
+    <w:p>
+      <w:pPr>
+        <w:pStyle w:val="BodyText"/>
+        <w:spacing w:line="259" w:lineRule="auto"/>
+        <w:ind w:right="259"/>
+      </w:pPr>
+      <w:r>
+        <w:t xml:space="preserve"> </w:t>
+      </w:r>
+      <w:r>
+        <w:t xml:space="preserve">Ova savremena metoda učenja je korisna ukoliko njome dopunjavamo već </w:t>
+      </w:r>
+      <w:r>
+        <w:t xml:space="preserve">       </w:t>
+      </w:r>
+      <w:r>
+        <w:t xml:space="preserve">postojeće znanje iz neke oblasti, ali ona ne bi trebala biti jedina opcija u </w:t>
+      </w:r>
+      <w:r>
+        <w:t xml:space="preserve">    </w:t>
+      </w:r>
+      <w:r>
+        <w:t>proširivanju našeg znanja.</w:t>
+      </w:r>
     </w:p>
     <w:p>
       <w:pPr>
@@ -1370,15 +1319,6 @@
     <w:p>
       <w:pPr>
         <w:pStyle w:val="BodyText"/>
-      </w:pPr>
-    </w:p>
-    <w:p>
-      <w:pPr>
-        <w:pStyle w:val="BodyText"/>
-        <w:spacing w:before="10"/>
-        <w:rPr>
-          <w:sz w:val="30"/>
-        </w:rPr>
       </w:pPr>
     </w:p>
     <w:p>
@@ -1534,18 +1474,41 @@
     </w:p>
     <w:p>
       <w:pPr>
-        <w:pStyle w:val="BodyText"/>
-        <w:spacing w:before="159" w:line="259" w:lineRule="auto"/>
-        <w:ind w:left="100"/>
-      </w:pPr>
-      <w:r>
-        <w:t>Da bi elektronsko učenje bilo moguće, najprije je potrebno da se nastavni sadržaj učini dostupnim preko Interneta. To se postiže izradom veb stranice sa odgovarajućim materijalom za obuku koji korisnik može da preuzme. Osim toga, složen sistem elektronskog učenja zahteva čitav niz komponenti u koje spadaju:</w:t>
-      </w:r>
-    </w:p>
-    <w:p>
-      <w:pPr>
-        <w:pStyle w:val="BodyText"/>
-      </w:pPr>
+        <w:pStyle w:val="ListParagraph"/>
+        <w:tabs>
+          <w:tab w:val="left" w:pos="820"/>
+          <w:tab w:val="left" w:pos="821"/>
+        </w:tabs>
+        <w:spacing w:before="28" w:line="259" w:lineRule="auto"/>
+        <w:ind w:right="1051" w:firstLine="0"/>
+        <w:rPr>
+          <w:sz w:val="28"/>
+        </w:rPr>
+      </w:pPr>
+    </w:p>
+    <w:p>
+      <w:pPr>
+        <w:pStyle w:val="BodyText"/>
+        <w:spacing w:before="5"/>
+      </w:pPr>
+      <w:r>
+        <w:t xml:space="preserve"> Kako bi mogli adekvatno da se služimo nastavnim sadržajem,</w:t>
+      </w:r>
+      <w:r>
+        <w:t xml:space="preserve"> </w:t>
+      </w:r>
+      <w:r>
+        <w:t xml:space="preserve">a samim tim </w:t>
+      </w:r>
+      <w:r>
+        <w:t>i</w:t>
+      </w:r>
+      <w:r>
+        <w:t xml:space="preserve"> ovom  metodom učenja, potrebno je da je o</w:t>
+      </w:r>
+      <w:r>
+        <w:t>n već dostupan putem Interneta. Takav sadržaj se u većini slučajeva objavljuje na odgovarajuće veb stranice namijenjene u svrhu učenja na daljinu (Google classroom). U tim slučajevima postoji nekoliko koraka neophodnih za upotrebu veb stranica tog porijekla:</w:t>
+      </w:r>
     </w:p>
     <w:p>
       <w:pPr>
@@ -1574,56 +1537,36 @@
         <w:rPr>
           <w:sz w:val="28"/>
         </w:rPr>
-        <w:t>Proces registracije – kreiranje jed</w:t>
-      </w:r>
-      <w:r>
-        <w:rPr>
-          <w:sz w:val="28"/>
-        </w:rPr>
-        <w:t>instvene lozinke (identifikacio</w:t>
-      </w:r>
-      <w:r>
-        <w:rPr>
-          <w:sz w:val="28"/>
-        </w:rPr>
-        <w:t>nog</w:t>
-      </w:r>
-      <w:r>
-        <w:rPr>
-          <w:sz w:val="28"/>
-        </w:rPr>
-        <w:t xml:space="preserve"> </w:t>
-      </w:r>
-      <w:r>
-        <w:rPr>
-          <w:spacing w:val="-36"/>
-          <w:sz w:val="28"/>
-        </w:rPr>
-        <w:t xml:space="preserve"> </w:t>
-      </w:r>
-      <w:r>
-        <w:rPr>
-          <w:sz w:val="28"/>
-        </w:rPr>
-        <w:t>broja) za svakog učesnika u procesu elektronskog učenja, čime se omogućava njegov pristup</w:t>
-      </w:r>
-      <w:r>
-        <w:rPr>
-          <w:spacing w:val="2"/>
-          <w:sz w:val="28"/>
-        </w:rPr>
-        <w:t xml:space="preserve"> </w:t>
-      </w:r>
-      <w:r>
-        <w:rPr>
-          <w:sz w:val="28"/>
-        </w:rPr>
-        <w:t>sistemu;</w:t>
-      </w:r>
-    </w:p>
-    <w:p>
-      <w:pPr>
+        <w:t xml:space="preserve">Proces registracije – </w:t>
+      </w:r>
+      <w:r>
+        <w:rPr>
+          <w:sz w:val="28"/>
+        </w:rPr>
+        <w:t>neophodno je da svaki korisnik ima jedinstvenu lozinku za pristup stranici;</w:t>
+      </w:r>
+    </w:p>
+    <w:p>
+      <w:pPr>
+        <w:tabs>
+          <w:tab w:val="left" w:pos="820"/>
+          <w:tab w:val="left" w:pos="821"/>
+        </w:tabs>
         <w:spacing w:line="256" w:lineRule="auto"/>
+        <w:ind w:right="358"/>
+        <w:rPr>
+          <w:sz w:val="28"/>
+        </w:rPr>
+      </w:pPr>
+    </w:p>
+    <w:p>
+      <w:pPr>
+        <w:tabs>
+          <w:tab w:val="left" w:pos="820"/>
+          <w:tab w:val="left" w:pos="821"/>
+        </w:tabs>
+        <w:spacing w:line="256" w:lineRule="auto"/>
+        <w:ind w:right="358"/>
         <w:rPr>
           <w:sz w:val="28"/>
         </w:rPr>
@@ -1633,6 +1576,12 @@
           <w:cols w:space="720"/>
         </w:sectPr>
       </w:pPr>
+      <w:r>
+        <w:rPr>
+          <w:sz w:val="28"/>
+        </w:rPr>
+        <w:t xml:space="preserve"> </w:t>
+      </w:r>
     </w:p>
     <w:p>
       <w:pPr>
@@ -1656,137 +1605,13 @@
           <w:sz w:val="28"/>
         </w:rPr>
         <w:lastRenderedPageBreak/>
-        <w:t>Kontrola aktivnosti – davanje mogućnosti korisnicima da pristupe onim sadržajima</w:t>
-      </w:r>
-      <w:r>
-        <w:rPr>
-          <w:spacing w:val="-6"/>
-          <w:sz w:val="28"/>
-        </w:rPr>
-        <w:t xml:space="preserve"> </w:t>
-      </w:r>
-      <w:r>
-        <w:rPr>
-          <w:sz w:val="28"/>
-        </w:rPr>
-        <w:t>i</w:t>
-      </w:r>
-      <w:r>
-        <w:rPr>
-          <w:spacing w:val="-8"/>
-          <w:sz w:val="28"/>
-        </w:rPr>
-        <w:t xml:space="preserve"> </w:t>
-      </w:r>
-      <w:r>
-        <w:rPr>
-          <w:sz w:val="28"/>
-        </w:rPr>
-        <w:t>funkcijama</w:t>
-      </w:r>
-      <w:r>
-        <w:rPr>
-          <w:spacing w:val="-1"/>
-          <w:sz w:val="28"/>
-        </w:rPr>
-        <w:t xml:space="preserve"> </w:t>
-      </w:r>
-      <w:r>
-        <w:rPr>
-          <w:sz w:val="28"/>
-        </w:rPr>
-        <w:t>koji</w:t>
-      </w:r>
-      <w:r>
-        <w:rPr>
-          <w:spacing w:val="-7"/>
-          <w:sz w:val="28"/>
-        </w:rPr>
-        <w:t xml:space="preserve"> </w:t>
-      </w:r>
-      <w:r>
-        <w:rPr>
-          <w:sz w:val="28"/>
-        </w:rPr>
-        <w:t>odgovaraju</w:t>
-      </w:r>
-      <w:r>
-        <w:rPr>
-          <w:spacing w:val="-3"/>
-          <w:sz w:val="28"/>
-        </w:rPr>
-        <w:t xml:space="preserve"> </w:t>
-      </w:r>
-      <w:r>
-        <w:rPr>
-          <w:sz w:val="28"/>
-        </w:rPr>
-        <w:t>njihovim</w:t>
-      </w:r>
-      <w:r>
-        <w:rPr>
-          <w:spacing w:val="-5"/>
-          <w:sz w:val="28"/>
-        </w:rPr>
-        <w:t xml:space="preserve"> </w:t>
-      </w:r>
-      <w:r>
-        <w:rPr>
-          <w:sz w:val="28"/>
-        </w:rPr>
-        <w:t>ulogama</w:t>
-      </w:r>
-      <w:r>
-        <w:rPr>
-          <w:spacing w:val="-5"/>
-          <w:sz w:val="28"/>
-        </w:rPr>
-        <w:t xml:space="preserve"> </w:t>
-      </w:r>
-      <w:r>
-        <w:rPr>
-          <w:sz w:val="28"/>
-        </w:rPr>
-        <w:t>u</w:t>
-      </w:r>
-      <w:r>
-        <w:rPr>
-          <w:spacing w:val="-4"/>
-          <w:sz w:val="28"/>
-        </w:rPr>
-        <w:t xml:space="preserve"> </w:t>
-      </w:r>
-      <w:r>
-        <w:rPr>
-          <w:sz w:val="28"/>
-        </w:rPr>
-        <w:t>procesu</w:t>
-      </w:r>
-      <w:r>
-        <w:rPr>
-          <w:spacing w:val="-8"/>
-          <w:sz w:val="28"/>
-        </w:rPr>
-        <w:t xml:space="preserve"> </w:t>
-      </w:r>
-      <w:r>
-        <w:rPr>
-          <w:sz w:val="28"/>
-        </w:rPr>
-        <w:t>učenja, čime se postiže da sve aktivnosti unutar sistema budu zabilježene i</w:t>
-      </w:r>
-      <w:r>
-        <w:rPr>
-          <w:spacing w:val="-35"/>
-          <w:sz w:val="28"/>
-        </w:rPr>
-        <w:t xml:space="preserve"> </w:t>
-      </w:r>
-      <w:r>
-        <w:rPr>
-          <w:sz w:val="28"/>
-        </w:rPr>
-        <w:t>praćene;</w:t>
+        <w:t xml:space="preserve">Kontrola aktivnosti – </w:t>
+      </w:r>
+      <w:r>
+        <w:rPr>
+          <w:sz w:val="28"/>
+        </w:rPr>
+        <w:t>učenici mogu da pristupe sadržajima predmeta koje pohađaju, preko čega se prate sve aktivnosti;</w:t>
       </w:r>
     </w:p>
     <w:p>
@@ -1809,30 +1634,16 @@
         <w:rPr>
           <w:sz w:val="28"/>
         </w:rPr>
-        <w:t>Okruženje koje podržava učenje – omogućavanje korisnicima</w:t>
-      </w:r>
-      <w:r>
-        <w:rPr>
-          <w:spacing w:val="11"/>
-          <w:sz w:val="28"/>
-        </w:rPr>
-        <w:t xml:space="preserve"> </w:t>
-      </w:r>
-      <w:r>
-        <w:rPr>
-          <w:sz w:val="28"/>
-        </w:rPr>
-        <w:t>da</w:t>
-      </w:r>
-    </w:p>
-    <w:p>
-      <w:pPr>
-        <w:pStyle w:val="BodyText"/>
-        <w:spacing w:before="28" w:line="256" w:lineRule="auto"/>
-        <w:ind w:left="821" w:right="415"/>
-      </w:pPr>
-      <w:r>
-        <w:t>međusobno komuniciraju, učestvuju u nastavi i postavljaju pitanja svojim pre-davačima/instruktorima;</w:t>
+        <w:t>Ok</w:t>
+      </w:r>
+      <w:r>
+        <w:rPr>
+          <w:sz w:val="28"/>
+        </w:rPr>
+        <w:t>ruženje koje podržava učenje – mogućnost korisnika da mođusobno komuniciraju, da postavljaju pitanja predavačima I budu upućeni u predavanja</w:t>
+      </w:r>
+      <w:r>
+        <w:t>;</w:t>
       </w:r>
     </w:p>
     <w:p>
@@ -1893,11 +1704,30 @@
         <w:rPr>
           <w:sz w:val="28"/>
         </w:rPr>
-        <w:t>Praćenje procesa nastave i formiranje baze podataka za upravljanje i administriranje sa mogućnošću pravljenja raznovrsnih izvještaja –</w:t>
-      </w:r>
-      <w:r>
-        <w:rPr>
-          <w:spacing w:val="-42"/>
+        <w:t>B</w:t>
+      </w:r>
+      <w:r>
+        <w:rPr>
+          <w:sz w:val="28"/>
+        </w:rPr>
+        <w:t xml:space="preserve">ilježenje svih aktivnosti vezanih za učenje, koje će </w:t>
+      </w:r>
+      <w:r>
+        <w:rPr>
+          <w:spacing w:val="3"/>
+          <w:sz w:val="28"/>
+        </w:rPr>
+        <w:t xml:space="preserve">se </w:t>
+      </w:r>
+      <w:r>
+        <w:rPr>
+          <w:sz w:val="28"/>
+        </w:rPr>
+        <w:t>potom koristiti za</w:t>
+      </w:r>
+      <w:r>
+        <w:rPr>
+          <w:spacing w:val="-22"/>
           <w:sz w:val="28"/>
         </w:rPr>
         <w:t xml:space="preserve"> </w:t>
@@ -1906,24 +1736,10 @@
         <w:rPr>
           <w:sz w:val="28"/>
         </w:rPr>
-        <w:t xml:space="preserve">bilježenje svih aktivnosti vezanih za učenje, koje će </w:t>
-      </w:r>
-      <w:r>
-        <w:rPr>
-          <w:spacing w:val="3"/>
-          <w:sz w:val="28"/>
-        </w:rPr>
-        <w:t xml:space="preserve">se </w:t>
-      </w:r>
-      <w:r>
-        <w:rPr>
-          <w:sz w:val="28"/>
-        </w:rPr>
-        <w:t>potom koristiti za</w:t>
-      </w:r>
-      <w:r>
-        <w:rPr>
-          <w:spacing w:val="-22"/>
+        <w:t>razne</w:t>
+      </w:r>
+      <w:r>
+        <w:rPr>
           <w:sz w:val="28"/>
         </w:rPr>
         <w:t xml:space="preserve"> </w:t>
@@ -1931,18 +1747,12 @@
       <w:r>
         <w:rPr>
           <w:sz w:val="28"/>
-        </w:rPr>
-        <w:t>razne</w:t>
-      </w:r>
-    </w:p>
-    <w:p>
-      <w:pPr>
-        <w:pStyle w:val="BodyText"/>
-        <w:spacing w:before="2"/>
-        <w:ind w:left="821"/>
-      </w:pPr>
-      <w:r>
-        <w:t>izvještaje.</w:t>
+          <w:szCs w:val="28"/>
+        </w:rPr>
+        <w:t>izvještaje</w:t>
+      </w:r>
+      <w:r>
+        <w:t>.</w:t>
       </w:r>
     </w:p>
     <w:p>
@@ -1972,23 +1782,25 @@
     <w:p>
       <w:pPr>
         <w:pStyle w:val="Heading1"/>
-        <w:spacing w:before="0"/>
-        <w:ind w:left="1718" w:right="1728"/>
-      </w:pPr>
-      <w:bookmarkStart w:id="2" w:name="Kojim_terminima_se_može_nazvati?"/>
-      <w:bookmarkStart w:id="3" w:name="_Toc39011650"/>
-      <w:bookmarkEnd w:id="2"/>
-      <w:r>
-        <w:rPr>
-          <w:color w:val="2E5395"/>
-        </w:rPr>
-        <w:t>Kojim terminima se može nazvati?</w:t>
-      </w:r>
-      <w:bookmarkEnd w:id="3"/>
-    </w:p>
-    <w:p>
-      <w:pPr>
-        <w:pStyle w:val="BodyText"/>
+        <w:jc w:val="left"/>
+      </w:pPr>
+      <w:bookmarkStart w:id="4" w:name="Kojim_terminima_se_može_nazvati?"/>
+      <w:bookmarkStart w:id="5" w:name="_Toc39011650"/>
+      <w:bookmarkStart w:id="6" w:name="_Toc39517852"/>
+      <w:bookmarkEnd w:id="4"/>
+      <w:r>
+        <w:t>Kojim terminima se može n</w:t>
+      </w:r>
+      <w:r>
+        <w:t>azvati?</w:t>
+      </w:r>
+      <w:bookmarkEnd w:id="5"/>
+      <w:bookmarkEnd w:id="6"/>
+    </w:p>
+    <w:p>
+      <w:pPr>
+        <w:pStyle w:val="BodyText"/>
+        <w:spacing w:before="11"/>
         <w:rPr>
           <w:rFonts w:ascii="Calibri Light"/>
           <w:sz w:val="32"/>
@@ -1998,51 +1810,114 @@
     <w:p>
       <w:pPr>
         <w:pStyle w:val="BodyText"/>
-        <w:spacing w:before="275" w:line="259" w:lineRule="auto"/>
-        <w:ind w:left="100" w:right="117"/>
-        <w:jc w:val="both"/>
-      </w:pPr>
-      <w:r>
-        <w:t>Kada se govori o učenju na daljinu često je u upotrebi niz termina: Distance Learning, Distance Training, Distance Education, eLearning (e-Learning,</w:t>
-      </w:r>
-    </w:p>
-    <w:p>
-      <w:pPr>
-        <w:pStyle w:val="BodyText"/>
-        <w:spacing w:before="1" w:line="256" w:lineRule="auto"/>
-        <w:ind w:left="100" w:right="129"/>
-        <w:jc w:val="both"/>
-      </w:pPr>
-      <w:r>
-        <w:t>„e“Learning), Online (On-line) Education, Virtual Instruction, Virtual Education, Virtual Classrooms, Electronic Classroom, Blended Learning...</w:t>
-      </w:r>
-    </w:p>
-    <w:p>
-      <w:pPr>
-        <w:pStyle w:val="BodyText"/>
-      </w:pPr>
-    </w:p>
-    <w:p>
-      <w:pPr>
-        <w:pStyle w:val="BodyText"/>
         <w:spacing w:before="11"/>
       </w:pPr>
-    </w:p>
-    <w:p>
-      <w:pPr>
-        <w:pStyle w:val="BodyText"/>
-        <w:spacing w:line="259" w:lineRule="auto"/>
-        <w:ind w:left="100" w:right="123"/>
-        <w:jc w:val="both"/>
-      </w:pPr>
-      <w:r>
-        <w:t>Shvatanje ovih termina kao sinonima nije slučajno. Svima njima zajedničko je da pretpostavljaju proces učenja u kojem su izvor znanja i primalac fizički udaljeni i u kojem je njihov odnos posredovan primjenom ICT-a, a pojedinačno oslikavaju nijansiranje opcija unutar samog procesa učenja na daljinu.</w:t>
-      </w:r>
-    </w:p>
-    <w:p>
-      <w:pPr>
-        <w:spacing w:line="259" w:lineRule="auto"/>
-        <w:jc w:val="both"/>
+      <w:r>
+        <w:t xml:space="preserve">  Danas se možemo susresti sa nizom različitih naziva za ovaj vid učenja.</w:t>
+      </w:r>
+    </w:p>
+    <w:p>
+      <w:pPr>
+        <w:pStyle w:val="BodyText"/>
+        <w:spacing w:before="11"/>
+      </w:pPr>
+      <w:r>
+        <w:t xml:space="preserve">  Neki od njih su: Distance Learning, e-Learning, Online Education, Virtual Education, </w:t>
+      </w:r>
+    </w:p>
+    <w:p>
+      <w:pPr>
+        <w:pStyle w:val="BodyText"/>
+        <w:spacing w:before="11"/>
+      </w:pPr>
+      <w:r>
+        <w:t xml:space="preserve">  Blended Learning…</w:t>
+      </w:r>
+    </w:p>
+    <w:p/>
+    <w:p>
+      <w:pPr>
+        <w:rPr>
+          <w:sz w:val="28"/>
+          <w:szCs w:val="28"/>
+        </w:rPr>
+      </w:pPr>
+      <w:r>
+        <w:t xml:space="preserve">  </w:t>
+      </w:r>
+      <w:r>
+        <w:rPr>
+          <w:sz w:val="28"/>
+          <w:szCs w:val="28"/>
+        </w:rPr>
+        <w:t xml:space="preserve">Ako obratimo pažnju na nazive, možemo zaključiti da svi oni imaju zajedničko to </w:t>
+      </w:r>
+    </w:p>
+    <w:p>
+      <w:pPr>
+        <w:rPr>
+          <w:sz w:val="28"/>
+          <w:szCs w:val="28"/>
+        </w:rPr>
+      </w:pPr>
+      <w:r>
+        <w:rPr>
+          <w:sz w:val="28"/>
+          <w:szCs w:val="28"/>
+        </w:rPr>
+        <w:t xml:space="preserve"> da nam daju do znanja da</w:t>
+      </w:r>
+      <w:r>
+        <w:rPr>
+          <w:sz w:val="28"/>
+          <w:szCs w:val="28"/>
+        </w:rPr>
+        <w:t xml:space="preserve"> je to </w:t>
+      </w:r>
+      <w:r>
+        <w:rPr>
+          <w:sz w:val="28"/>
+          <w:szCs w:val="28"/>
+        </w:rPr>
+        <w:t xml:space="preserve">učenje na daljinu, što podrazumijeva </w:t>
+      </w:r>
+    </w:p>
+    <w:p>
+      <w:pPr>
+        <w:rPr>
+          <w:sz w:val="28"/>
+          <w:szCs w:val="28"/>
+        </w:rPr>
+      </w:pPr>
+      <w:r>
+        <w:rPr>
+          <w:sz w:val="28"/>
+          <w:szCs w:val="28"/>
+        </w:rPr>
+        <w:t xml:space="preserve"> fizičku udaljenost između </w:t>
+      </w:r>
+      <w:r>
+        <w:rPr>
+          <w:sz w:val="28"/>
+          <w:szCs w:val="28"/>
+        </w:rPr>
+        <w:t>osoba koje dijele nastavni sadržaj i primalaca istog.</w:t>
+      </w:r>
+    </w:p>
+    <w:p/>
+    <w:p/>
+    <w:p/>
+    <w:p/>
+    <w:p/>
+    <w:p/>
+    <w:p>
+      <w:pPr>
+        <w:jc w:val="center"/>
+      </w:pPr>
+    </w:p>
+    <w:p/>
+    <w:p>
+      <w:pPr>
         <w:sectPr>
           <w:pgSz w:w="12240" w:h="15840"/>
           <w:pgMar w:top="1360" w:right="1320" w:bottom="1200" w:left="1340" w:header="0" w:footer="1008" w:gutter="0"/>
@@ -2053,19 +1928,18 @@
     <w:p>
       <w:pPr>
         <w:pStyle w:val="Heading1"/>
-        <w:ind w:left="1718" w:right="1736"/>
-      </w:pPr>
-      <w:bookmarkStart w:id="4" w:name="Istorija_učenja_na_daljinu_i_njegov_priz"/>
-      <w:bookmarkStart w:id="5" w:name="_Toc39011651"/>
-      <w:bookmarkEnd w:id="4"/>
-      <w:r>
-        <w:rPr>
-          <w:color w:val="2E5395"/>
-        </w:rPr>
+        <w:jc w:val="left"/>
+      </w:pPr>
+      <w:bookmarkStart w:id="7" w:name="Istorija_učenja_na_daljinu_i_njegov_priz"/>
+      <w:bookmarkStart w:id="8" w:name="_Toc39011651"/>
+      <w:bookmarkStart w:id="9" w:name="_Toc39517853"/>
+      <w:bookmarkEnd w:id="7"/>
+      <w:r>
         <w:lastRenderedPageBreak/>
         <w:t>Istorija učenja na daljinu i njegov priznati status</w:t>
       </w:r>
-      <w:bookmarkEnd w:id="5"/>
+      <w:bookmarkEnd w:id="8"/>
+      <w:bookmarkEnd w:id="9"/>
     </w:p>
     <w:p>
       <w:pPr>
@@ -2083,23 +1957,20 @@
         <w:ind w:left="100"/>
       </w:pPr>
       <w:r>
-        <w:t>Učenje na daljinu se na početku svog razvoja primarno upotrebljavalo korišćenjem poštanskog sistema pružajući mogućnost obrazovanja ljudima koji su bili sprečeni da prisustvuju nastavi u klasičnim školama. Tako je prvi stepen razvoja učenja na daljinu bio ustvari Correspondence Learning. Koristile su ga žene zbog</w:t>
-      </w:r>
-    </w:p>
-    <w:p>
-      <w:pPr>
-        <w:pStyle w:val="BodyText"/>
-        <w:spacing w:line="259" w:lineRule="auto"/>
-        <w:ind w:left="100" w:right="157"/>
-      </w:pPr>
-      <w:r>
-        <w:t>isključenosti iz programa institucionalnog obrazovanja koje je bilo namenjeno tada samo muškarcima, zatim, zaposleni građani koji su bili na radnim mestima tokom održavanja nastave i oni koji su živeli isuviše daleko od obrazovnih centara.</w:t>
-      </w:r>
-    </w:p>
-    <w:p>
-      <w:pPr>
-        <w:pStyle w:val="BodyText"/>
-      </w:pPr>
+        <w:t xml:space="preserve">Učenje na daljinu </w:t>
+      </w:r>
+      <w:r>
+        <w:t>kreće od izuma štamparskih mašina. Na njegovom samom početku koristile su se poštanske usluge preko kojih su ljudi</w:t>
+      </w:r>
+      <w:r>
+        <w:t>,</w:t>
+      </w:r>
+      <w:r>
+        <w:t xml:space="preserve"> koji </w:t>
+      </w:r>
+      <w:r>
+        <w:t>su iz različitih razloga bili spriječeni da prisustvuju na nastavi, mogli biti u toku sa gradivom. Veliki napredak je donijelo u obrazovanju žena kroz istoriju, koje zahvaljujući učenju na daljinu nisu bile u potpunosti isključene iz obrazovanja.</w:t>
+      </w:r>
     </w:p>
     <w:p>
       <w:pPr>
@@ -2110,47 +1981,43 @@
     <w:p>
       <w:pPr>
         <w:pStyle w:val="BodyText"/>
-        <w:spacing w:line="259" w:lineRule="auto"/>
-        <w:ind w:left="100" w:right="259"/>
-      </w:pPr>
-      <w:r>
-        <w:t>Otkriće radija, 1920. godine, i prispjeće televizije, 1940. godine, podstaklo je razvoj novih mogućnosti za učenje na daljinu. Novim medijima, putem kojih se i obrazovni program emitovao, slušateljstvo se proširilo do nemjerljivih granica.</w:t>
-      </w:r>
-    </w:p>
-    <w:p>
-      <w:pPr>
-        <w:pStyle w:val="BodyText"/>
-        <w:spacing w:before="1"/>
-        <w:ind w:left="100"/>
-      </w:pPr>
-      <w:r>
-        <w:t>Učenje na daljinu dobija time potpuno drugačiju dimenziju i postaje već</w:t>
-      </w:r>
-    </w:p>
-    <w:p>
-      <w:pPr>
-        <w:pStyle w:val="BodyText"/>
-        <w:spacing w:before="29" w:line="259" w:lineRule="auto"/>
-        <w:ind w:left="100" w:right="259"/>
-      </w:pPr>
-      <w:r>
-        <w:t>nezaobilazan način saznavanja. Komercijalizacijom Interneta čitav proces učenja na daljinu biva olakšan, obogaćen većom ponudom specijalističkih programa i</w:t>
-      </w:r>
-    </w:p>
-    <w:p>
-      <w:pPr>
-        <w:pStyle w:val="BodyText"/>
-        <w:spacing w:line="338" w:lineRule="exact"/>
-        <w:ind w:left="100"/>
-      </w:pPr>
-      <w:r>
-        <w:t>stepenom slobode koju imaju korisnici u izboru programa, kao i načina pohađanja.</w:t>
-      </w:r>
-    </w:p>
-    <w:p>
-      <w:pPr>
-        <w:pStyle w:val="BodyText"/>
-      </w:pPr>
+      </w:pPr>
+      <w:r>
+        <w:t xml:space="preserve"> Kako je tekao razvoj tehnologije kroz 20. </w:t>
+      </w:r>
+      <w:r>
+        <w:t>v</w:t>
+      </w:r>
+      <w:r>
+        <w:t xml:space="preserve">ijek, tako je raslo i interesovanje za učenjem na daljinu. Pojavim radija, a zatim i televizije proširilo je mogućnosti učenja na </w:t>
+      </w:r>
+      <w:r>
+        <w:t>daljinu, ali i privuklo vi</w:t>
+      </w:r>
+      <w:r>
+        <w:rPr>
+          <w:lang w:val="hr-BA"/>
+        </w:rPr>
+        <w:t>š</w:t>
+      </w:r>
+      <w:r>
+        <w:t>e korisnika. Ono što ga je dodatno učinilo nezaobilaznim sredstvom za proširivanje znanja jeste pojava Interneta. Time učenje na daljinu još vi</w:t>
+      </w:r>
+      <w:r>
+        <w:t>se dolazi do izražaja, a sve viš</w:t>
+      </w:r>
+      <w:r>
+        <w:t>e se primjećuju njegove prednosti i olakšice.</w:t>
+      </w:r>
+      <w:r>
+        <w:t xml:space="preserve"> Dolazi do sve većeg bogaćenja sadržajem</w:t>
+      </w:r>
+      <w:r>
+        <w:t>,</w:t>
+      </w:r>
+      <w:r>
+        <w:t xml:space="preserve"> a u korist je išlo i prilagodljivo vrijeme za njegovu upotrebu.</w:t>
+      </w:r>
     </w:p>
     <w:p>
       <w:pPr>
@@ -2160,21 +2027,56 @@
           <w:sz w:val="30"/>
         </w:rPr>
       </w:pPr>
-    </w:p>
-    <w:p>
-      <w:pPr>
-        <w:pStyle w:val="BodyText"/>
-        <w:spacing w:line="259" w:lineRule="auto"/>
-        <w:ind w:left="100" w:right="173"/>
-      </w:pPr>
-      <w:r>
-        <w:t>Univerzitet u Londonu, 1859. godine, prvi je univerzitet koji je ponudio stepen ili rang obuke za učenje na daljinu, zasnovan na njegovom spoljašnjem programu. Drugi pionir u institucionalizovanju ovog vida edukacije bio je Univerzitet u Južnoj Africi, koji je uveo Correspondence Education kurseve pre 1946. godine. Najveći Distance Education univerzitet u Velikoj Britaniji, Open University, postoji od 1969. godine. U Njemačkoj je sličan otvoren 1974. godine, Fern Universitat u Hagenu.</w:t>
-      </w:r>
-    </w:p>
-    <w:p>
-      <w:pPr>
-        <w:pStyle w:val="BodyText"/>
-      </w:pPr>
+      <w:r>
+        <w:rPr>
+          <w:sz w:val="30"/>
+        </w:rPr>
+        <w:t xml:space="preserve"> </w:t>
+      </w:r>
+    </w:p>
+    <w:p>
+      <w:pPr>
+        <w:pStyle w:val="BodyText"/>
+      </w:pPr>
+      <w:r>
+        <w:t xml:space="preserve"> Dakle, možemo istaći 3 bitna perioda u istoriji razvoja učenja na daljinu:</w:t>
+      </w:r>
+    </w:p>
+    <w:p>
+      <w:pPr>
+        <w:pStyle w:val="BodyText"/>
+        <w:numPr>
+          <w:ilvl w:val="0"/>
+          <w:numId w:val="4"/>
+        </w:numPr>
+      </w:pPr>
+      <w:r>
+        <w:t>Prvi period- sami početak učenja na daljinu zahvaljujući pošti;</w:t>
+      </w:r>
+    </w:p>
+    <w:p>
+      <w:pPr>
+        <w:pStyle w:val="BodyText"/>
+        <w:numPr>
+          <w:ilvl w:val="0"/>
+          <w:numId w:val="4"/>
+        </w:numPr>
+      </w:pPr>
+      <w:r>
+        <w:t>Drugi period- pojava radija i televizije i porast korisnika;</w:t>
+      </w:r>
+    </w:p>
+    <w:p>
+      <w:pPr>
+        <w:pStyle w:val="BodyText"/>
+        <w:numPr>
+          <w:ilvl w:val="0"/>
+          <w:numId w:val="4"/>
+        </w:numPr>
+      </w:pPr>
+      <w:r>
+        <w:t>Treći period- pojava Interneta I njegova uključenost u svakodnevnu upotrebu.</w:t>
+      </w:r>
     </w:p>
     <w:p>
       <w:pPr>
@@ -2187,37 +2089,37 @@
         <w:pStyle w:val="BodyText"/>
         <w:spacing w:line="259" w:lineRule="auto"/>
         <w:ind w:left="100"/>
-      </w:pPr>
-      <w:r>
-        <w:t>Širom svijeta danas postoji više od 90 institucija, najčešće pod nazivom Open University, na engleskom ili u prevodu na lokalni jezik, a po uzoru na davno nastali Otvoreni Univezitet u Engleskoj, koji primarno ističu značaj učenja na daljinu.</w:t>
-      </w:r>
-    </w:p>
-    <w:p>
-      <w:pPr>
-        <w:spacing w:line="259" w:lineRule="auto"/>
         <w:sectPr>
           <w:pgSz w:w="12240" w:h="15840"/>
           <w:pgMar w:top="1420" w:right="1320" w:bottom="1200" w:left="1340" w:header="0" w:footer="1008" w:gutter="0"/>
           <w:cols w:space="720"/>
         </w:sectPr>
       </w:pPr>
+      <w:r>
+        <w:t>Pojedini Univerziteti su prije ostalih uvidjeli prednosti ovog vida učenja da su među prvima u njihovim ponudama imali</w:t>
+      </w:r>
+      <w:r>
+        <w:t xml:space="preserve"> i</w:t>
+      </w:r>
+      <w:r>
+        <w:t xml:space="preserve"> mogućnost izbora učenja na daljinu. Univerziteti koje možemo smatrati prvencima u učenju na daljinu su: Univerzitet u Londonu i Univerzitet u Južnoj Africi. Po ugledu na njih danas se širom svijeta može pronaći veliki broj Univerziteta sa ovom ponudom.</w:t>
+      </w:r>
     </w:p>
     <w:p>
       <w:pPr>
         <w:pStyle w:val="Heading1"/>
-        <w:ind w:right="2680"/>
-      </w:pPr>
-      <w:bookmarkStart w:id="6" w:name="Sistemi_za_e-učenje"/>
-      <w:bookmarkStart w:id="7" w:name="_Toc39011652"/>
-      <w:bookmarkEnd w:id="6"/>
-      <w:r>
-        <w:rPr>
-          <w:color w:val="2E5395"/>
-        </w:rPr>
+        <w:jc w:val="left"/>
+      </w:pPr>
+      <w:bookmarkStart w:id="10" w:name="Sistemi_za_e-učenje"/>
+      <w:bookmarkStart w:id="11" w:name="_Toc39011652"/>
+      <w:bookmarkStart w:id="12" w:name="_Toc39517854"/>
+      <w:bookmarkEnd w:id="10"/>
+      <w:r>
         <w:lastRenderedPageBreak/>
         <w:t>Sistemi za e-učenje</w:t>
       </w:r>
-      <w:bookmarkEnd w:id="7"/>
+      <w:bookmarkEnd w:id="11"/>
+      <w:bookmarkEnd w:id="12"/>
     </w:p>
     <w:p>
       <w:pPr>
@@ -2232,11 +2134,17 @@
     <w:p>
       <w:pPr>
         <w:pStyle w:val="BodyText"/>
-        <w:spacing w:before="1" w:line="259" w:lineRule="auto"/>
-        <w:ind w:left="100" w:right="124"/>
-      </w:pPr>
-      <w:r>
-        <w:t>Tipičan sistem za e-učenje u osnovi je web aplikacija kojoj korisnici pristupaju putem web pregledača na svojim računarima. Korisnici mogu pristupati sistemu za e-učenje s bilo kojeg računara dok god imaju pristup internetu. Uobičajeno je da se ovakvi sistemi instaliraju na web poslužiteljima (engl. server) koji se nalaze u školi, fakultetu ili nekoj drugoj organizaciji, pri čemu pružaju mogućnost kreiranja kurseva za e-učenje koji tako postaju mjesta za postavljanje i dijeljenje materijala, online diskusije, rješavanje kvizova, predaju zadaća itd. Zahvaljujući svojoj jednostavnosti korištenja i fleksibilnosti, Moodle je trenutno najpopularniji sistem za e-učenje koji se koristi širom svijeta.</w:t>
+      </w:pPr>
+      <w:r>
+        <w:t>Klasični sistem za e-učenje prestavlja veb aplikaciju kojoj možemo pristupiti preko računara. Većina tih veb aplikacija je prilagođena za više vrsta uređaja, tako da je u suštini potrebno samo da posjedujemo Internet.</w:t>
+      </w:r>
+    </w:p>
+    <w:p>
+      <w:pPr>
+        <w:pStyle w:val="BodyText"/>
+      </w:pPr>
+      <w:r>
+        <w:t>Danas se najviše koristi Moodle zbog jednostavnosti njegove upotrebe.</w:t>
       </w:r>
     </w:p>
     <w:p>
@@ -2252,19 +2160,17 @@
     <w:p>
       <w:pPr>
         <w:pStyle w:val="Heading1"/>
-        <w:spacing w:before="190"/>
-        <w:ind w:right="2678"/>
-      </w:pPr>
-      <w:bookmarkStart w:id="8" w:name="Oblici_e-učenja"/>
-      <w:bookmarkStart w:id="9" w:name="_Toc39011653"/>
-      <w:bookmarkEnd w:id="8"/>
-      <w:r>
-        <w:rPr>
-          <w:color w:val="2E5395"/>
-        </w:rPr>
+        <w:jc w:val="left"/>
+      </w:pPr>
+      <w:bookmarkStart w:id="13" w:name="Oblici_e-učenja"/>
+      <w:bookmarkStart w:id="14" w:name="_Toc39011653"/>
+      <w:bookmarkStart w:id="15" w:name="_Toc39517855"/>
+      <w:bookmarkEnd w:id="13"/>
+      <w:r>
         <w:t>Oblici e-učenja</w:t>
       </w:r>
-      <w:bookmarkEnd w:id="9"/>
+      <w:bookmarkEnd w:id="14"/>
+      <w:bookmarkEnd w:id="15"/>
     </w:p>
     <w:p>
       <w:pPr>
@@ -2278,17 +2184,67 @@
     <w:p>
       <w:pPr>
         <w:pStyle w:val="BodyText"/>
-        <w:spacing w:before="275" w:line="256" w:lineRule="auto"/>
-        <w:ind w:left="100" w:right="38"/>
-      </w:pPr>
-      <w:r>
-        <w:t>Današnji oblici e-učenja obuhvataju različite aspekte korištenja ICT-a u obrazovanju, pa ovisno o intenzitetu i načinu korištenja ICT-a razlikujemo nekoliko oblika e-učenja:</w:t>
-      </w:r>
-    </w:p>
-    <w:p>
-      <w:pPr>
-        <w:pStyle w:val="BodyText"/>
-      </w:pPr>
+        <w:rPr>
+          <w:rFonts w:ascii="Calibri Light"/>
+          <w:sz w:val="32"/>
+        </w:rPr>
+      </w:pPr>
+    </w:p>
+    <w:p>
+      <w:pPr>
+        <w:pStyle w:val="BodyText"/>
+        <w:rPr>
+          <w:rFonts w:asciiTheme="minorHAnsi" w:hAnsiTheme="minorHAnsi" w:cstheme="minorHAnsi"/>
+        </w:rPr>
+      </w:pPr>
+      <w:r>
+        <w:rPr>
+          <w:rFonts w:asciiTheme="minorHAnsi" w:hAnsiTheme="minorHAnsi" w:cstheme="minorHAnsi"/>
+        </w:rPr>
+        <w:t xml:space="preserve">    Služiti se e-učenje samim tim znači posjedovati određeni nivo informatičke </w:t>
+      </w:r>
+    </w:p>
+    <w:p>
+      <w:pPr>
+        <w:pStyle w:val="BodyText"/>
+        <w:rPr>
+          <w:rFonts w:asciiTheme="minorHAnsi" w:hAnsiTheme="minorHAnsi" w:cstheme="minorHAnsi"/>
+        </w:rPr>
+      </w:pPr>
+      <w:r>
+        <w:rPr>
+          <w:rFonts w:asciiTheme="minorHAnsi" w:hAnsiTheme="minorHAnsi" w:cstheme="minorHAnsi"/>
+        </w:rPr>
+        <w:t xml:space="preserve">    pismenosti. U zavisnosti od potreba koje zahtijeva određeni kurs koji pohađamo </w:t>
+      </w:r>
+    </w:p>
+    <w:p>
+      <w:pPr>
+        <w:pStyle w:val="BodyText"/>
+        <w:rPr>
+          <w:rFonts w:asciiTheme="minorHAnsi" w:hAnsiTheme="minorHAnsi" w:cstheme="minorHAnsi"/>
+        </w:rPr>
+      </w:pPr>
+      <w:r>
+        <w:rPr>
+          <w:rFonts w:asciiTheme="minorHAnsi" w:hAnsiTheme="minorHAnsi" w:cstheme="minorHAnsi"/>
+        </w:rPr>
+        <w:t xml:space="preserve">    ovim putem, za neke od njih će biti potrebno veće informatičko znanje. </w:t>
+      </w:r>
+    </w:p>
+    <w:p>
+      <w:pPr>
+        <w:pStyle w:val="BodyText"/>
+        <w:rPr>
+          <w:rFonts w:asciiTheme="minorHAnsi" w:hAnsiTheme="minorHAnsi" w:cstheme="minorHAnsi"/>
+        </w:rPr>
+      </w:pPr>
+      <w:r>
+        <w:rPr>
+          <w:rFonts w:asciiTheme="minorHAnsi" w:hAnsiTheme="minorHAnsi" w:cstheme="minorHAnsi"/>
+        </w:rPr>
+        <w:t xml:space="preserve">   Postoji nekoliko oblika e-učenja:</w:t>
+      </w:r>
     </w:p>
     <w:p>
       <w:pPr>
@@ -2367,20 +2323,19 @@
         <w:rPr>
           <w:sz w:val="28"/>
         </w:rPr>
-        <w:t>nastave (ICT supported teaching and</w:t>
-      </w:r>
-      <w:r>
-        <w:rPr>
-          <w:spacing w:val="-4"/>
-          <w:sz w:val="28"/>
-        </w:rPr>
-        <w:t xml:space="preserve"> </w:t>
-      </w:r>
-      <w:r>
-        <w:rPr>
-          <w:sz w:val="28"/>
-        </w:rPr>
-        <w:t>learning);</w:t>
+        <w:t>nastave (ICT</w:t>
+      </w:r>
+      <w:r>
+        <w:rPr>
+          <w:sz w:val="28"/>
+        </w:rPr>
+        <w:t>-Information and Communications Tehnologies</w:t>
+      </w:r>
+      <w:r>
+        <w:rPr>
+          <w:sz w:val="28"/>
+        </w:rPr>
+        <w:t>);</w:t>
       </w:r>
     </w:p>
     <w:p>
@@ -2600,11 +2555,32 @@
         <w:pStyle w:val="Heading1"/>
         <w:jc w:val="left"/>
       </w:pPr>
-      <w:bookmarkStart w:id="10" w:name="_Toc39011654"/>
-      <w:r>
+      <w:bookmarkStart w:id="16" w:name="_Toc39011654"/>
+    </w:p>
+    <w:p>
+      <w:pPr>
+        <w:pStyle w:val="Heading1"/>
+        <w:jc w:val="left"/>
+      </w:pPr>
+    </w:p>
+    <w:p>
+      <w:pPr>
+        <w:pStyle w:val="Heading1"/>
+        <w:jc w:val="left"/>
+      </w:pPr>
+    </w:p>
+    <w:p>
+      <w:pPr>
+        <w:pStyle w:val="Heading1"/>
+        <w:jc w:val="left"/>
+      </w:pPr>
+      <w:bookmarkStart w:id="17" w:name="_Toc39517856"/>
+      <w:r>
+        <w:lastRenderedPageBreak/>
         <w:t>Moodle</w:t>
       </w:r>
-      <w:bookmarkEnd w:id="10"/>
+      <w:bookmarkEnd w:id="16"/>
+      <w:bookmarkEnd w:id="17"/>
     </w:p>
     <w:p>
       <w:pPr>
@@ -2627,12 +2603,25 @@
         </w:tabs>
         <w:spacing w:before="2" w:line="259" w:lineRule="auto"/>
         <w:ind w:right="605"/>
-        <w:jc w:val="center"/>
-        <w:rPr>
-          <w:sz w:val="32"/>
-          <w:szCs w:val="32"/>
-        </w:rPr>
-      </w:pPr>
+        <w:rPr>
+          <w:sz w:val="28"/>
+          <w:szCs w:val="28"/>
+        </w:rPr>
+      </w:pPr>
+      <w:r>
+        <w:rPr>
+          <w:sz w:val="28"/>
+          <w:szCs w:val="28"/>
+        </w:rPr>
+        <w:t>Moodle, što je skraćenica od Modularno objektno orjentisanog dinamičkog okruženja za učenje, predstavlja platformu za e-učenje, besplatni softver za učenje na daljinu</w:t>
+      </w:r>
+      <w:r>
+        <w:rPr>
+          <w:sz w:val="28"/>
+          <w:szCs w:val="28"/>
+        </w:rPr>
+        <w:t xml:space="preserve"> koji je prilagođen radu predavača i učenika.</w:t>
+      </w:r>
     </w:p>
     <w:p>
       <w:pPr>
@@ -2646,43 +2635,6 @@
           <w:szCs w:val="28"/>
         </w:rPr>
       </w:pPr>
-      <w:r>
-        <w:rPr>
-          <w:sz w:val="28"/>
-          <w:szCs w:val="28"/>
-        </w:rPr>
-        <w:t>Mudl (engl</w:t>
-      </w:r>
-      <w:r>
-        <w:rPr>
-          <w:sz w:val="28"/>
-          <w:szCs w:val="28"/>
-        </w:rPr>
-        <w:t>. Moodle) je slobodni softver</w:t>
-      </w:r>
-      <w:r>
-        <w:rPr>
-          <w:sz w:val="28"/>
-          <w:szCs w:val="28"/>
-        </w:rPr>
-        <w:t xml:space="preserve"> za elektronsko učenje, učenje na daljinu, koji je ujedno i sistem za upravljanje kursevima </w:t>
-      </w:r>
-      <w:bookmarkStart w:id="11" w:name="_GoBack"/>
-      <w:bookmarkEnd w:id="11"/>
-      <w:r>
-        <w:rPr>
-          <w:sz w:val="28"/>
-          <w:szCs w:val="28"/>
-        </w:rPr>
-        <w:t>odnosno</w:t>
-      </w:r>
-      <w:r>
-        <w:rPr>
-          <w:sz w:val="28"/>
-          <w:szCs w:val="28"/>
-        </w:rPr>
-        <w:t xml:space="preserve"> virtuelno okruženje za učenje.</w:t>
-      </w:r>
     </w:p>
     <w:p>
       <w:pPr>
@@ -2714,7 +2666,7 @@
           <w:sz w:val="28"/>
           <w:szCs w:val="28"/>
         </w:rPr>
-        <w:t>Naziv Mudl je skraćenica za Modularno objektno orijentisano dinamično okruženje za učenje (engl. Modular Object-Oriented Dynamic Learning Environment).</w:t>
+        <w:t>Neke od prednosti Moodla su:</w:t>
       </w:r>
     </w:p>
     <w:p>
@@ -2732,37 +2684,10 @@
     </w:p>
     <w:p>
       <w:pPr>
-        <w:tabs>
-          <w:tab w:val="left" w:pos="821"/>
-        </w:tabs>
-        <w:spacing w:before="2" w:line="259" w:lineRule="auto"/>
-        <w:ind w:right="605"/>
-        <w:rPr>
-          <w:sz w:val="28"/>
-          <w:szCs w:val="28"/>
-        </w:rPr>
-      </w:pPr>
-      <w:r>
-        <w:rPr>
-          <w:sz w:val="28"/>
-          <w:szCs w:val="28"/>
-        </w:rPr>
-        <w:t>Mudl ima funkcije karakteristične za softver za elektronsko obrazovanje uz neke inovacije kakav je sistem za selekciju. Kao sistem za upravljanje učenjem, može se koristiti za obrazovanje, obuku i razvoj učenika ili zaposlenih. Karakterist</w:t>
-      </w:r>
-      <w:r>
-        <w:rPr>
-          <w:sz w:val="28"/>
-          <w:szCs w:val="28"/>
-        </w:rPr>
-        <w:t>ične funkcije Mudl softvera su:</w:t>
-      </w:r>
-    </w:p>
-    <w:p>
-      <w:pPr>
         <w:pStyle w:val="ListParagraph"/>
         <w:numPr>
           <w:ilvl w:val="0"/>
-          <w:numId w:val="3"/>
+          <w:numId w:val="9"/>
         </w:numPr>
         <w:tabs>
           <w:tab w:val="left" w:pos="821"/>
@@ -2779,21 +2704,7 @@
           <w:sz w:val="28"/>
           <w:szCs w:val="28"/>
         </w:rPr>
-        <w:t>Dod</w:t>
-      </w:r>
-      <w:r>
-        <w:rPr>
-          <w:sz w:val="28"/>
-          <w:szCs w:val="28"/>
-        </w:rPr>
-        <w:t>j</w:t>
-      </w:r>
-      <w:r>
-        <w:rPr>
-          <w:sz w:val="28"/>
-          <w:szCs w:val="28"/>
-        </w:rPr>
-        <w:t>ela zadataka</w:t>
+        <w:t>Nije težak za upotrebu, te se i korisnici sa manje informatičkog iskustva lako snalaze;</w:t>
       </w:r>
     </w:p>
     <w:p>
@@ -2801,7 +2712,7 @@
         <w:pStyle w:val="ListParagraph"/>
         <w:numPr>
           <w:ilvl w:val="0"/>
-          <w:numId w:val="3"/>
+          <w:numId w:val="9"/>
         </w:numPr>
         <w:tabs>
           <w:tab w:val="left" w:pos="821"/>
@@ -2818,7 +2729,7 @@
           <w:sz w:val="28"/>
           <w:szCs w:val="28"/>
         </w:rPr>
-        <w:t>Forum</w:t>
+        <w:t>Platformu je moguće koristiti 24 časa dnevno;</w:t>
       </w:r>
     </w:p>
     <w:p>
@@ -2826,7 +2737,7 @@
         <w:pStyle w:val="ListParagraph"/>
         <w:numPr>
           <w:ilvl w:val="0"/>
-          <w:numId w:val="3"/>
+          <w:numId w:val="9"/>
         </w:numPr>
         <w:tabs>
           <w:tab w:val="left" w:pos="821"/>
@@ -2843,7 +2754,14 @@
           <w:sz w:val="28"/>
           <w:szCs w:val="28"/>
         </w:rPr>
-        <w:t>Preuzimanje dokumenata (fajlova)</w:t>
+        <w:t>Lako se prilagođava korisnicima, a edukacija je stavljena u prvi p</w:t>
+      </w:r>
+      <w:r>
+        <w:rPr>
+          <w:sz w:val="28"/>
+          <w:szCs w:val="28"/>
+        </w:rPr>
+        <w:t>lan;</w:t>
       </w:r>
     </w:p>
     <w:p>
@@ -2851,7 +2769,7 @@
         <w:pStyle w:val="ListParagraph"/>
         <w:numPr>
           <w:ilvl w:val="0"/>
-          <w:numId w:val="3"/>
+          <w:numId w:val="9"/>
         </w:numPr>
         <w:tabs>
           <w:tab w:val="left" w:pos="821"/>
@@ -2868,124 +2786,87 @@
           <w:sz w:val="28"/>
           <w:szCs w:val="28"/>
         </w:rPr>
-        <w:t>Oc</w:t>
-      </w:r>
-      <w:r>
-        <w:rPr>
-          <w:sz w:val="28"/>
-          <w:szCs w:val="28"/>
-        </w:rPr>
-        <w:t>j</w:t>
-      </w:r>
-      <w:r>
-        <w:rPr>
-          <w:sz w:val="28"/>
-          <w:szCs w:val="28"/>
-        </w:rPr>
-        <w:t>enjivanje</w:t>
+        <w:t xml:space="preserve">Ostvarivanje komunikacije je jednostavno i na vrijeme stižu obavještenja o svim promjenama;            </w:t>
       </w:r>
     </w:p>
     <w:p>
       <w:pPr>
         <w:pStyle w:val="ListParagraph"/>
-        <w:numPr>
-          <w:ilvl w:val="0"/>
-          <w:numId w:val="3"/>
-        </w:numPr>
         <w:tabs>
           <w:tab w:val="left" w:pos="821"/>
         </w:tabs>
         <w:spacing w:before="2" w:line="259" w:lineRule="auto"/>
-        <w:ind w:right="605"/>
+        <w:ind w:left="720" w:right="605" w:firstLine="0"/>
         <w:rPr>
           <w:sz w:val="28"/>
           <w:szCs w:val="28"/>
         </w:rPr>
       </w:pPr>
-      <w:r>
-        <w:rPr>
-          <w:sz w:val="28"/>
-          <w:szCs w:val="28"/>
-        </w:rPr>
-        <w:t>Mudl instant poruke</w:t>
-      </w:r>
     </w:p>
     <w:p>
       <w:pPr>
         <w:pStyle w:val="ListParagraph"/>
-        <w:numPr>
-          <w:ilvl w:val="0"/>
-          <w:numId w:val="3"/>
-        </w:numPr>
         <w:tabs>
           <w:tab w:val="left" w:pos="821"/>
         </w:tabs>
         <w:spacing w:before="2" w:line="259" w:lineRule="auto"/>
-        <w:ind w:right="605"/>
+        <w:ind w:left="720" w:right="605" w:firstLine="0"/>
         <w:rPr>
           <w:sz w:val="28"/>
           <w:szCs w:val="28"/>
         </w:rPr>
       </w:pPr>
-      <w:r>
-        <w:rPr>
-          <w:sz w:val="28"/>
-          <w:szCs w:val="28"/>
-        </w:rPr>
-        <w:t>Onlajn kalendar</w:t>
-      </w:r>
     </w:p>
     <w:p>
       <w:pPr>
         <w:pStyle w:val="ListParagraph"/>
-        <w:numPr>
-          <w:ilvl w:val="0"/>
-          <w:numId w:val="3"/>
-        </w:numPr>
         <w:tabs>
           <w:tab w:val="left" w:pos="821"/>
         </w:tabs>
         <w:spacing w:before="2" w:line="259" w:lineRule="auto"/>
-        <w:ind w:right="605"/>
+        <w:ind w:left="720" w:right="605" w:firstLine="0"/>
         <w:rPr>
           <w:sz w:val="28"/>
           <w:szCs w:val="28"/>
         </w:rPr>
       </w:pPr>
-      <w:r>
-        <w:rPr>
-          <w:sz w:val="28"/>
-          <w:szCs w:val="28"/>
-        </w:rPr>
-        <w:t>Onlajn v</w:t>
-      </w:r>
-      <w:r>
-        <w:rPr>
-          <w:sz w:val="28"/>
-          <w:szCs w:val="28"/>
-        </w:rPr>
-        <w:t>ij</w:t>
-      </w:r>
-      <w:r>
-        <w:rPr>
-          <w:sz w:val="28"/>
-          <w:szCs w:val="28"/>
-        </w:rPr>
-        <w:t>esti i najave (na nivou škole i na nivou kursa - predmeta)</w:t>
-      </w:r>
     </w:p>
     <w:p>
       <w:pPr>
         <w:pStyle w:val="ListParagraph"/>
-        <w:numPr>
-          <w:ilvl w:val="0"/>
-          <w:numId w:val="3"/>
-        </w:numPr>
         <w:tabs>
           <w:tab w:val="left" w:pos="821"/>
         </w:tabs>
         <w:spacing w:before="2" w:line="259" w:lineRule="auto"/>
-        <w:ind w:right="605"/>
+        <w:ind w:left="720" w:right="605" w:firstLine="0"/>
+        <w:rPr>
+          <w:sz w:val="28"/>
+          <w:szCs w:val="28"/>
+        </w:rPr>
+      </w:pPr>
+    </w:p>
+    <w:p>
+      <w:pPr>
+        <w:pStyle w:val="ListParagraph"/>
+        <w:tabs>
+          <w:tab w:val="left" w:pos="821"/>
+        </w:tabs>
+        <w:spacing w:before="2" w:line="259" w:lineRule="auto"/>
+        <w:ind w:left="720" w:right="605" w:firstLine="0"/>
+        <w:rPr>
+          <w:sz w:val="28"/>
+          <w:szCs w:val="28"/>
+        </w:rPr>
+      </w:pPr>
+    </w:p>
+    <w:p>
+      <w:pPr>
+        <w:pStyle w:val="ListParagraph"/>
+        <w:tabs>
+          <w:tab w:val="left" w:pos="821"/>
+        </w:tabs>
+        <w:spacing w:before="2" w:line="259" w:lineRule="auto"/>
+        <w:ind w:left="720" w:right="605" w:firstLine="0"/>
         <w:rPr>
           <w:sz w:val="28"/>
           <w:szCs w:val="28"/>
@@ -3000,980 +2881,6 @@
         <w:rPr>
           <w:sz w:val="28"/>
           <w:szCs w:val="28"/>
-        </w:rPr>
-        <w:t>Onlajn kvizovi</w:t>
-      </w:r>
-    </w:p>
-    <w:p>
-      <w:pPr>
-        <w:pStyle w:val="Heading1"/>
-        <w:ind w:right="2678"/>
-      </w:pPr>
-      <w:bookmarkStart w:id="12" w:name="Prednosti_i_nedostaci_e-učenja"/>
-      <w:bookmarkStart w:id="13" w:name="_Toc39011655"/>
-      <w:bookmarkEnd w:id="12"/>
-      <w:r>
-        <w:rPr>
-          <w:color w:val="2E5395"/>
-        </w:rPr>
-        <w:lastRenderedPageBreak/>
-        <w:t>Prednosti i nedostaci e-učenja</w:t>
-      </w:r>
-      <w:bookmarkEnd w:id="13"/>
-    </w:p>
-    <w:p>
-      <w:pPr>
-        <w:pStyle w:val="BodyText"/>
-        <w:rPr>
-          <w:rFonts w:ascii="Calibri Light"/>
-          <w:sz w:val="32"/>
-        </w:rPr>
-      </w:pPr>
-    </w:p>
-    <w:p>
-      <w:pPr>
-        <w:pStyle w:val="Heading2"/>
-        <w:spacing w:before="275"/>
-      </w:pPr>
-      <w:bookmarkStart w:id="14" w:name="_Toc39011656"/>
-      <w:r>
-        <w:t>Prednosti:</w:t>
-      </w:r>
-      <w:bookmarkEnd w:id="14"/>
-    </w:p>
-    <w:p>
-      <w:pPr>
-        <w:pStyle w:val="ListParagraph"/>
-        <w:numPr>
-          <w:ilvl w:val="1"/>
-          <w:numId w:val="1"/>
-        </w:numPr>
-        <w:tabs>
-          <w:tab w:val="left" w:pos="1181"/>
-        </w:tabs>
-        <w:spacing w:before="186" w:line="259" w:lineRule="auto"/>
-        <w:ind w:right="120"/>
-        <w:jc w:val="both"/>
-        <w:rPr>
-          <w:sz w:val="28"/>
-        </w:rPr>
-      </w:pPr>
-      <w:r>
-        <w:rPr>
-          <w:sz w:val="28"/>
-        </w:rPr>
-        <w:t>E-učenje omogućava korisnicima kvalitetno sudjelovanje u nastavi i kada pitanje udaljenosti, rasporeda i sličnih okolnosti praktično čine nemogućim. Široka dostupnost istovremeno omogućava i istovremeno sudjelovanje velikog broja</w:t>
-      </w:r>
-      <w:r>
-        <w:rPr>
-          <w:spacing w:val="8"/>
-          <w:sz w:val="28"/>
-        </w:rPr>
-        <w:t xml:space="preserve"> </w:t>
-      </w:r>
-      <w:r>
-        <w:rPr>
-          <w:sz w:val="28"/>
-        </w:rPr>
-        <w:t>korisnika.</w:t>
-      </w:r>
-    </w:p>
-    <w:p>
-      <w:pPr>
-        <w:pStyle w:val="ListParagraph"/>
-        <w:numPr>
-          <w:ilvl w:val="1"/>
-          <w:numId w:val="1"/>
-        </w:numPr>
-        <w:tabs>
-          <w:tab w:val="left" w:pos="1181"/>
-        </w:tabs>
-        <w:spacing w:before="1" w:line="259" w:lineRule="auto"/>
-        <w:ind w:right="123"/>
-        <w:jc w:val="both"/>
-        <w:rPr>
-          <w:sz w:val="28"/>
-        </w:rPr>
-      </w:pPr>
-      <w:r>
-        <w:rPr>
-          <w:sz w:val="28"/>
-        </w:rPr>
-        <w:t>U potpunosti modernizovana e-učionica otvorena je 24 sata dnevno, što omogućava najefikasnije moguće iskorištavanje vremena. Korisnici sami biraju kada će i kako pristupiti e-učenju budući da imaju stalan pristup materijalima i nastavi koju</w:t>
-      </w:r>
-      <w:r>
-        <w:rPr>
-          <w:spacing w:val="4"/>
-          <w:sz w:val="28"/>
-        </w:rPr>
-        <w:t xml:space="preserve"> </w:t>
-      </w:r>
-      <w:r>
-        <w:rPr>
-          <w:sz w:val="28"/>
-        </w:rPr>
-        <w:t>pohađaju.</w:t>
-      </w:r>
-    </w:p>
-    <w:p>
-      <w:pPr>
-        <w:pStyle w:val="ListParagraph"/>
-        <w:numPr>
-          <w:ilvl w:val="1"/>
-          <w:numId w:val="1"/>
-        </w:numPr>
-        <w:tabs>
-          <w:tab w:val="left" w:pos="1181"/>
-        </w:tabs>
-        <w:spacing w:line="259" w:lineRule="auto"/>
-        <w:ind w:right="124"/>
-        <w:jc w:val="both"/>
-        <w:rPr>
-          <w:sz w:val="28"/>
-        </w:rPr>
-      </w:pPr>
-      <w:r>
-        <w:rPr>
-          <w:sz w:val="28"/>
-        </w:rPr>
-        <w:t>E-učenje putem interneta omogućava posebno dinamičnu interakciju između instruktora i polaznika, kao i polaznika međusobno. Svaki pojedinac doprinosi nastavi pokretanjem, odnosno sudjelovanjem u raspravama koje se tiču dotične</w:t>
-      </w:r>
-      <w:r>
-        <w:rPr>
-          <w:spacing w:val="1"/>
-          <w:sz w:val="28"/>
-        </w:rPr>
-        <w:t xml:space="preserve"> </w:t>
-      </w:r>
-      <w:r>
-        <w:rPr>
-          <w:sz w:val="28"/>
-        </w:rPr>
-        <w:t>teme.</w:t>
-      </w:r>
-    </w:p>
-    <w:p>
-      <w:pPr>
-        <w:pStyle w:val="ListParagraph"/>
-        <w:numPr>
-          <w:ilvl w:val="1"/>
-          <w:numId w:val="1"/>
-        </w:numPr>
-        <w:tabs>
-          <w:tab w:val="left" w:pos="1181"/>
-        </w:tabs>
-        <w:spacing w:line="259" w:lineRule="auto"/>
-        <w:ind w:right="129"/>
-        <w:jc w:val="both"/>
-        <w:rPr>
-          <w:sz w:val="28"/>
-        </w:rPr>
-      </w:pPr>
-      <w:r>
-        <w:rPr>
-          <w:sz w:val="28"/>
-        </w:rPr>
-        <w:t>U sklopu sistema lako je omogućena integracija i pristup drugim</w:t>
-      </w:r>
-      <w:r>
-        <w:rPr>
-          <w:spacing w:val="-46"/>
-          <w:sz w:val="28"/>
-        </w:rPr>
-        <w:t xml:space="preserve"> </w:t>
-      </w:r>
-      <w:r>
-        <w:rPr>
-          <w:sz w:val="28"/>
-        </w:rPr>
-        <w:t>izvorima bitnima za gradivo koje se</w:t>
-      </w:r>
-      <w:r>
-        <w:rPr>
-          <w:spacing w:val="2"/>
-          <w:sz w:val="28"/>
-        </w:rPr>
-        <w:t xml:space="preserve"> </w:t>
-      </w:r>
-      <w:r>
-        <w:rPr>
-          <w:sz w:val="28"/>
-        </w:rPr>
-        <w:t>izučava.</w:t>
-      </w:r>
-    </w:p>
-    <w:p>
-      <w:pPr>
-        <w:pStyle w:val="BodyText"/>
-      </w:pPr>
-    </w:p>
-    <w:p>
-      <w:pPr>
-        <w:pStyle w:val="BodyText"/>
-        <w:spacing w:before="3"/>
-      </w:pPr>
-    </w:p>
-    <w:p>
-      <w:pPr>
-        <w:pStyle w:val="Heading2"/>
-        <w:ind w:left="821"/>
-      </w:pPr>
-      <w:bookmarkStart w:id="15" w:name="_Toc39011657"/>
-      <w:r>
-        <w:t>Nedostaci:</w:t>
-      </w:r>
-      <w:bookmarkEnd w:id="15"/>
-    </w:p>
-    <w:p>
-      <w:pPr>
-        <w:pStyle w:val="ListParagraph"/>
-        <w:numPr>
-          <w:ilvl w:val="2"/>
-          <w:numId w:val="1"/>
-        </w:numPr>
-        <w:tabs>
-          <w:tab w:val="left" w:pos="1541"/>
-        </w:tabs>
-        <w:spacing w:before="186" w:line="259" w:lineRule="auto"/>
-        <w:ind w:right="123"/>
-        <w:jc w:val="both"/>
-        <w:rPr>
-          <w:sz w:val="28"/>
-        </w:rPr>
-      </w:pPr>
-      <w:r>
-        <w:rPr>
-          <w:sz w:val="28"/>
-        </w:rPr>
-        <w:t>E-učenje zahtijeva od korisnika određena znanja i vještine kako bi se mogli njime koristiti. Bez određene računarske pismenosti, gradivo integrisano u sklopu elektronskog sistema učenja postaje potpuno beskorisno.</w:t>
-      </w:r>
-      <w:r>
-        <w:rPr>
-          <w:spacing w:val="-19"/>
-          <w:sz w:val="28"/>
-        </w:rPr>
-        <w:t xml:space="preserve"> </w:t>
-      </w:r>
-      <w:r>
-        <w:rPr>
-          <w:sz w:val="28"/>
-        </w:rPr>
-        <w:t>Osim</w:t>
-      </w:r>
-      <w:r>
-        <w:rPr>
-          <w:spacing w:val="-17"/>
-          <w:sz w:val="28"/>
-        </w:rPr>
-        <w:t xml:space="preserve"> </w:t>
-      </w:r>
-      <w:r>
-        <w:rPr>
-          <w:sz w:val="28"/>
-        </w:rPr>
-        <w:t>tih</w:t>
-      </w:r>
-      <w:r>
-        <w:rPr>
-          <w:spacing w:val="-22"/>
-          <w:sz w:val="28"/>
-        </w:rPr>
-        <w:t xml:space="preserve"> </w:t>
-      </w:r>
-      <w:r>
-        <w:rPr>
-          <w:sz w:val="28"/>
-        </w:rPr>
-        <w:t>znanja,</w:t>
-      </w:r>
-      <w:r>
-        <w:rPr>
-          <w:spacing w:val="-23"/>
-          <w:sz w:val="28"/>
-        </w:rPr>
-        <w:t xml:space="preserve"> </w:t>
-      </w:r>
-      <w:r>
-        <w:rPr>
-          <w:sz w:val="28"/>
-        </w:rPr>
-        <w:t>za</w:t>
-      </w:r>
-      <w:r>
-        <w:rPr>
-          <w:spacing w:val="-14"/>
-          <w:sz w:val="28"/>
-        </w:rPr>
-        <w:t xml:space="preserve"> </w:t>
-      </w:r>
-      <w:r>
-        <w:rPr>
-          <w:sz w:val="28"/>
-        </w:rPr>
-        <w:t>provođenje</w:t>
-      </w:r>
-      <w:r>
-        <w:rPr>
-          <w:spacing w:val="-15"/>
-          <w:sz w:val="28"/>
-        </w:rPr>
-        <w:t xml:space="preserve"> </w:t>
-      </w:r>
-      <w:r>
-        <w:rPr>
-          <w:sz w:val="28"/>
-        </w:rPr>
-        <w:t>e-nastave</w:t>
-      </w:r>
-      <w:r>
-        <w:rPr>
-          <w:spacing w:val="-15"/>
-          <w:sz w:val="28"/>
-        </w:rPr>
-        <w:t xml:space="preserve"> </w:t>
-      </w:r>
-      <w:r>
-        <w:rPr>
-          <w:sz w:val="28"/>
-        </w:rPr>
-        <w:t>bitno</w:t>
-      </w:r>
-      <w:r>
-        <w:rPr>
-          <w:spacing w:val="-18"/>
-          <w:sz w:val="28"/>
-        </w:rPr>
-        <w:t xml:space="preserve"> </w:t>
-      </w:r>
-      <w:r>
-        <w:rPr>
-          <w:sz w:val="28"/>
-        </w:rPr>
-        <w:t>je</w:t>
-      </w:r>
-      <w:r>
-        <w:rPr>
-          <w:spacing w:val="-15"/>
-          <w:sz w:val="28"/>
-        </w:rPr>
-        <w:t xml:space="preserve"> </w:t>
-      </w:r>
-      <w:r>
-        <w:rPr>
-          <w:sz w:val="28"/>
-        </w:rPr>
-        <w:t>i</w:t>
-      </w:r>
-      <w:r>
-        <w:rPr>
-          <w:spacing w:val="-21"/>
-          <w:sz w:val="28"/>
-        </w:rPr>
-        <w:t xml:space="preserve"> </w:t>
-      </w:r>
-      <w:r>
-        <w:rPr>
-          <w:sz w:val="28"/>
-        </w:rPr>
-        <w:t>da</w:t>
-      </w:r>
-      <w:r>
-        <w:rPr>
-          <w:spacing w:val="-20"/>
-          <w:sz w:val="28"/>
-        </w:rPr>
-        <w:t xml:space="preserve"> </w:t>
-      </w:r>
-      <w:r>
-        <w:rPr>
-          <w:sz w:val="28"/>
-        </w:rPr>
-        <w:t>svaki od korisnika ima za to određenu</w:t>
-      </w:r>
-      <w:r>
-        <w:rPr>
-          <w:spacing w:val="2"/>
-          <w:sz w:val="28"/>
-        </w:rPr>
-        <w:t xml:space="preserve"> </w:t>
-      </w:r>
-      <w:r>
-        <w:rPr>
-          <w:sz w:val="28"/>
-        </w:rPr>
-        <w:t>opremu.</w:t>
-      </w:r>
-    </w:p>
-    <w:p>
-      <w:pPr>
-        <w:pStyle w:val="ListParagraph"/>
-        <w:numPr>
-          <w:ilvl w:val="2"/>
-          <w:numId w:val="1"/>
-        </w:numPr>
-        <w:tabs>
-          <w:tab w:val="left" w:pos="1541"/>
-        </w:tabs>
-        <w:spacing w:line="259" w:lineRule="auto"/>
-        <w:ind w:right="124"/>
-        <w:jc w:val="both"/>
-        <w:rPr>
-          <w:sz w:val="28"/>
-        </w:rPr>
-      </w:pPr>
-      <w:r>
-        <w:rPr>
-          <w:sz w:val="28"/>
-        </w:rPr>
-        <w:t>Ni</w:t>
-      </w:r>
-      <w:r>
-        <w:rPr>
-          <w:spacing w:val="-8"/>
-          <w:sz w:val="28"/>
-        </w:rPr>
-        <w:t xml:space="preserve"> </w:t>
-      </w:r>
-      <w:r>
-        <w:rPr>
-          <w:sz w:val="28"/>
-        </w:rPr>
-        <w:t>najkvalitetnija</w:t>
-      </w:r>
-      <w:r>
-        <w:rPr>
-          <w:spacing w:val="-6"/>
-          <w:sz w:val="28"/>
-        </w:rPr>
-        <w:t xml:space="preserve"> </w:t>
-      </w:r>
-      <w:r>
-        <w:rPr>
-          <w:sz w:val="28"/>
-        </w:rPr>
-        <w:t>oprema</w:t>
-      </w:r>
-      <w:r>
-        <w:rPr>
-          <w:spacing w:val="-6"/>
-          <w:sz w:val="28"/>
-        </w:rPr>
-        <w:t xml:space="preserve"> </w:t>
-      </w:r>
-      <w:r>
-        <w:rPr>
-          <w:sz w:val="28"/>
-        </w:rPr>
-        <w:t>na</w:t>
-      </w:r>
-      <w:r>
-        <w:rPr>
-          <w:spacing w:val="-10"/>
-          <w:sz w:val="28"/>
-        </w:rPr>
-        <w:t xml:space="preserve"> </w:t>
-      </w:r>
-      <w:r>
-        <w:rPr>
-          <w:sz w:val="28"/>
-        </w:rPr>
-        <w:t>kojoj</w:t>
-      </w:r>
-      <w:r>
-        <w:rPr>
-          <w:spacing w:val="-12"/>
-          <w:sz w:val="28"/>
-        </w:rPr>
-        <w:t xml:space="preserve"> </w:t>
-      </w:r>
-      <w:r>
-        <w:rPr>
-          <w:sz w:val="28"/>
-        </w:rPr>
-        <w:t>se</w:t>
-      </w:r>
-      <w:r>
-        <w:rPr>
-          <w:spacing w:val="-10"/>
-          <w:sz w:val="28"/>
-        </w:rPr>
-        <w:t xml:space="preserve"> </w:t>
-      </w:r>
-      <w:r>
-        <w:rPr>
-          <w:sz w:val="28"/>
-        </w:rPr>
-        <w:t>izvodi</w:t>
-      </w:r>
-      <w:r>
-        <w:rPr>
-          <w:spacing w:val="-8"/>
-          <w:sz w:val="28"/>
-        </w:rPr>
-        <w:t xml:space="preserve"> </w:t>
-      </w:r>
-      <w:r>
-        <w:rPr>
-          <w:sz w:val="28"/>
-        </w:rPr>
-        <w:t>e-nastava</w:t>
-      </w:r>
-      <w:r>
-        <w:rPr>
-          <w:spacing w:val="-5"/>
-          <w:sz w:val="28"/>
-        </w:rPr>
-        <w:t xml:space="preserve"> </w:t>
-      </w:r>
-      <w:r>
-        <w:rPr>
-          <w:sz w:val="28"/>
-        </w:rPr>
-        <w:t>nije</w:t>
-      </w:r>
-      <w:r>
-        <w:rPr>
-          <w:spacing w:val="-11"/>
-          <w:sz w:val="28"/>
-        </w:rPr>
-        <w:t xml:space="preserve"> </w:t>
-      </w:r>
-      <w:r>
-        <w:rPr>
-          <w:sz w:val="28"/>
-        </w:rPr>
-        <w:t>stopostotno pouzdana.</w:t>
-      </w:r>
-      <w:r>
-        <w:rPr>
-          <w:spacing w:val="-15"/>
-          <w:sz w:val="28"/>
-        </w:rPr>
-        <w:t xml:space="preserve"> </w:t>
-      </w:r>
-      <w:r>
-        <w:rPr>
-          <w:sz w:val="28"/>
-        </w:rPr>
-        <w:t>Čak</w:t>
-      </w:r>
-      <w:r>
-        <w:rPr>
-          <w:spacing w:val="-18"/>
-          <w:sz w:val="28"/>
-        </w:rPr>
-        <w:t xml:space="preserve"> </w:t>
-      </w:r>
-      <w:r>
-        <w:rPr>
-          <w:sz w:val="28"/>
-        </w:rPr>
-        <w:t>ni</w:t>
-      </w:r>
-      <w:r>
-        <w:rPr>
-          <w:spacing w:val="-18"/>
-          <w:sz w:val="28"/>
-        </w:rPr>
-        <w:t xml:space="preserve"> </w:t>
-      </w:r>
-      <w:r>
-        <w:rPr>
-          <w:sz w:val="28"/>
-        </w:rPr>
-        <w:t>kada</w:t>
-      </w:r>
-      <w:r>
-        <w:rPr>
-          <w:spacing w:val="-15"/>
-          <w:sz w:val="28"/>
-        </w:rPr>
-        <w:t xml:space="preserve"> </w:t>
-      </w:r>
-      <w:r>
-        <w:rPr>
-          <w:sz w:val="28"/>
-        </w:rPr>
-        <w:t>mogući</w:t>
-      </w:r>
-      <w:r>
-        <w:rPr>
-          <w:spacing w:val="-16"/>
-          <w:sz w:val="28"/>
-        </w:rPr>
-        <w:t xml:space="preserve"> </w:t>
-      </w:r>
-      <w:r>
-        <w:rPr>
-          <w:sz w:val="28"/>
-        </w:rPr>
-        <w:t>tehnički</w:t>
-      </w:r>
-      <w:r>
-        <w:rPr>
-          <w:spacing w:val="-18"/>
-          <w:sz w:val="28"/>
-        </w:rPr>
-        <w:t xml:space="preserve"> </w:t>
-      </w:r>
-      <w:r>
-        <w:rPr>
-          <w:sz w:val="28"/>
-        </w:rPr>
-        <w:t>problemi</w:t>
-      </w:r>
-      <w:r>
-        <w:rPr>
-          <w:spacing w:val="-18"/>
-          <w:sz w:val="28"/>
-        </w:rPr>
-        <w:t xml:space="preserve"> </w:t>
-      </w:r>
-      <w:r>
-        <w:rPr>
-          <w:sz w:val="28"/>
-        </w:rPr>
-        <w:t>ne</w:t>
-      </w:r>
-      <w:r>
-        <w:rPr>
-          <w:spacing w:val="-11"/>
-          <w:sz w:val="28"/>
-        </w:rPr>
-        <w:t xml:space="preserve"> </w:t>
-      </w:r>
-      <w:r>
-        <w:rPr>
-          <w:sz w:val="28"/>
-        </w:rPr>
-        <w:t>dovedu</w:t>
-      </w:r>
-      <w:r>
-        <w:rPr>
-          <w:spacing w:val="-18"/>
-          <w:sz w:val="28"/>
-        </w:rPr>
-        <w:t xml:space="preserve"> </w:t>
-      </w:r>
-      <w:r>
-        <w:rPr>
-          <w:sz w:val="28"/>
-        </w:rPr>
-        <w:t>do</w:t>
-      </w:r>
-      <w:r>
-        <w:rPr>
-          <w:spacing w:val="-14"/>
-          <w:sz w:val="28"/>
-        </w:rPr>
-        <w:t xml:space="preserve"> </w:t>
-      </w:r>
-      <w:r>
-        <w:rPr>
-          <w:sz w:val="28"/>
-        </w:rPr>
-        <w:t>prekida u izvođenju e-nastave, svakako će doprinijeti padu koncentracije korisnika, a samim time i padu kvaliteta e-učenja.</w:t>
-      </w:r>
-    </w:p>
-    <w:p>
-      <w:pPr>
-        <w:pStyle w:val="ListParagraph"/>
-        <w:numPr>
-          <w:ilvl w:val="2"/>
-          <w:numId w:val="1"/>
-        </w:numPr>
-        <w:tabs>
-          <w:tab w:val="left" w:pos="1541"/>
-        </w:tabs>
-        <w:spacing w:line="259" w:lineRule="auto"/>
-        <w:ind w:right="123"/>
-        <w:jc w:val="both"/>
-        <w:rPr>
-          <w:sz w:val="28"/>
-        </w:rPr>
-      </w:pPr>
-      <w:r>
-        <w:rPr>
-          <w:sz w:val="28"/>
-        </w:rPr>
-        <w:t>Omogućavanjem samostalnijeg određivanja načina i vremena učenja, e-učenje svojim učenicima donosi i veću odgovornost. U određenim oblicima</w:t>
-      </w:r>
-      <w:r>
-        <w:rPr>
-          <w:spacing w:val="48"/>
-          <w:sz w:val="28"/>
-        </w:rPr>
-        <w:t xml:space="preserve"> </w:t>
-      </w:r>
-      <w:r>
-        <w:rPr>
-          <w:sz w:val="28"/>
-        </w:rPr>
-        <w:t>e-učenja</w:t>
-      </w:r>
-      <w:r>
-        <w:rPr>
-          <w:spacing w:val="49"/>
-          <w:sz w:val="28"/>
-        </w:rPr>
-        <w:t xml:space="preserve"> </w:t>
-      </w:r>
-      <w:r>
-        <w:rPr>
-          <w:sz w:val="28"/>
-        </w:rPr>
-        <w:t>oni</w:t>
-      </w:r>
-      <w:r>
-        <w:rPr>
-          <w:spacing w:val="46"/>
-          <w:sz w:val="28"/>
-        </w:rPr>
-        <w:t xml:space="preserve"> </w:t>
-      </w:r>
-      <w:r>
-        <w:rPr>
-          <w:sz w:val="28"/>
-        </w:rPr>
-        <w:t>se</w:t>
-      </w:r>
-      <w:r>
-        <w:rPr>
-          <w:spacing w:val="49"/>
-          <w:sz w:val="28"/>
-        </w:rPr>
-        <w:t xml:space="preserve"> </w:t>
-      </w:r>
-      <w:r>
-        <w:rPr>
-          <w:sz w:val="28"/>
-        </w:rPr>
-        <w:t>tako</w:t>
-      </w:r>
-      <w:r>
-        <w:rPr>
-          <w:spacing w:val="49"/>
-          <w:sz w:val="28"/>
-        </w:rPr>
-        <w:t xml:space="preserve"> </w:t>
-      </w:r>
-      <w:r>
-        <w:rPr>
-          <w:sz w:val="28"/>
-        </w:rPr>
-        <w:t>sami</w:t>
-      </w:r>
-      <w:r>
-        <w:rPr>
-          <w:spacing w:val="51"/>
-          <w:sz w:val="28"/>
-        </w:rPr>
-        <w:t xml:space="preserve"> </w:t>
-      </w:r>
-      <w:r>
-        <w:rPr>
-          <w:sz w:val="28"/>
-        </w:rPr>
-        <w:t>moraju</w:t>
-      </w:r>
-      <w:r>
-        <w:rPr>
-          <w:spacing w:val="46"/>
-          <w:sz w:val="28"/>
-        </w:rPr>
-        <w:t xml:space="preserve"> </w:t>
-      </w:r>
-      <w:r>
-        <w:rPr>
-          <w:sz w:val="28"/>
-        </w:rPr>
-        <w:t>motivisati,</w:t>
-      </w:r>
-      <w:r>
-        <w:rPr>
-          <w:spacing w:val="46"/>
-          <w:sz w:val="28"/>
-        </w:rPr>
-        <w:t xml:space="preserve"> </w:t>
-      </w:r>
-      <w:r>
-        <w:rPr>
-          <w:sz w:val="28"/>
-        </w:rPr>
-        <w:t>individualno</w:t>
-      </w:r>
-    </w:p>
-    <w:p>
-      <w:pPr>
-        <w:spacing w:line="259" w:lineRule="auto"/>
-        <w:jc w:val="both"/>
-        <w:rPr>
-          <w:sz w:val="28"/>
-        </w:rPr>
-        <w:sectPr>
-          <w:pgSz w:w="12240" w:h="15840"/>
-          <w:pgMar w:top="1420" w:right="1320" w:bottom="1200" w:left="1340" w:header="0" w:footer="1008" w:gutter="0"/>
-          <w:cols w:space="720"/>
-        </w:sectPr>
-      </w:pPr>
-    </w:p>
-    <w:p>
-      <w:pPr>
-        <w:pStyle w:val="BodyText"/>
-        <w:spacing w:before="17" w:line="259" w:lineRule="auto"/>
-        <w:ind w:left="1541" w:right="119"/>
-        <w:jc w:val="both"/>
-      </w:pPr>
-      <w:r>
-        <w:lastRenderedPageBreak/>
-        <w:t>procjenjivati potrebu za učenjem, što može dovesti do upitnih rezultata i objektivno slabog napretka u procesu učenja.</w:t>
-      </w:r>
-    </w:p>
-    <w:p>
-      <w:pPr>
-        <w:pStyle w:val="ListParagraph"/>
-        <w:numPr>
-          <w:ilvl w:val="2"/>
-          <w:numId w:val="1"/>
-        </w:numPr>
-        <w:tabs>
-          <w:tab w:val="left" w:pos="1541"/>
-        </w:tabs>
-        <w:spacing w:before="1" w:line="259" w:lineRule="auto"/>
-        <w:ind w:right="121"/>
-        <w:jc w:val="both"/>
-        <w:rPr>
-          <w:sz w:val="28"/>
-        </w:rPr>
-      </w:pPr>
-      <w:r>
-        <w:rPr>
-          <w:sz w:val="28"/>
-        </w:rPr>
-        <w:t>Jedan već razrađen sistem e-učenja nailazi na probleme s autorskim pravima za sadržaje određenog kursa i sl., kao i na pojavu sličnih nepovjerljivih ili kvalitetnijih kurseva drugih autora. Sistem zahtijeva određenu tehničku podršku, koja košta, i stalan razvoj u skladu s razvojem tehnologije kojom se</w:t>
-      </w:r>
-      <w:r>
-        <w:rPr>
-          <w:spacing w:val="-1"/>
-          <w:sz w:val="28"/>
-        </w:rPr>
-        <w:t xml:space="preserve"> </w:t>
-      </w:r>
-      <w:r>
-        <w:rPr>
-          <w:sz w:val="28"/>
-        </w:rPr>
-        <w:t>koristi.</w:t>
-      </w:r>
-    </w:p>
-    <w:p>
-      <w:pPr>
-        <w:spacing w:line="259" w:lineRule="auto"/>
-        <w:jc w:val="both"/>
-        <w:rPr>
-          <w:sz w:val="28"/>
-        </w:rPr>
-      </w:pPr>
-    </w:p>
-    <w:p>
-      <w:pPr>
-        <w:spacing w:line="259" w:lineRule="auto"/>
-        <w:rPr>
-          <w:sz w:val="28"/>
-        </w:rPr>
-      </w:pPr>
-    </w:p>
-    <w:p>
-      <w:pPr>
-        <w:pStyle w:val="Heading1"/>
-      </w:pPr>
-      <w:bookmarkStart w:id="16" w:name="_Toc39011658"/>
-      <w:r>
-        <w:t>O Google učionici</w:t>
-      </w:r>
-      <w:bookmarkEnd w:id="16"/>
-    </w:p>
-    <w:p>
-      <w:pPr>
-        <w:spacing w:line="259" w:lineRule="auto"/>
-        <w:jc w:val="center"/>
-        <w:rPr>
-          <w:sz w:val="32"/>
-          <w:szCs w:val="32"/>
-          <w:lang w:val="hr-BA"/>
-        </w:rPr>
-      </w:pPr>
-    </w:p>
-    <w:p>
-      <w:pPr>
-        <w:spacing w:line="259" w:lineRule="auto"/>
-        <w:jc w:val="center"/>
-        <w:rPr>
-          <w:sz w:val="28"/>
-          <w:szCs w:val="28"/>
-          <w:lang w:val="hr-BA"/>
-        </w:rPr>
-      </w:pPr>
-    </w:p>
-    <w:p>
-      <w:pPr>
-        <w:spacing w:line="259" w:lineRule="auto"/>
-        <w:rPr>
-          <w:sz w:val="28"/>
-          <w:szCs w:val="28"/>
-          <w:lang w:val="hr-BA"/>
-        </w:rPr>
-        <w:sectPr>
-          <w:pgSz w:w="12240" w:h="15840"/>
-          <w:pgMar w:top="1420" w:right="1320" w:bottom="1200" w:left="1340" w:header="0" w:footer="1008" w:gutter="0"/>
-          <w:cols w:space="720"/>
-        </w:sectPr>
-      </w:pPr>
-      <w:r>
-        <w:rPr>
-          <w:sz w:val="28"/>
-          <w:szCs w:val="28"/>
-          <w:lang w:val="hr-BA"/>
-        </w:rPr>
-        <w:t xml:space="preserve">Google učionica čini nastavu produktivnijom i značajnijom pojednostavljivanjem zadataka, jačanjem saradnje i podsticanjem komunikacije. </w:t>
-      </w:r>
-      <w:r>
-        <w:rPr>
-          <w:sz w:val="28"/>
-          <w:szCs w:val="28"/>
-          <w:lang w:val="hr-BA"/>
-        </w:rPr>
-        <w:t>Predavači</w:t>
-      </w:r>
-      <w:r>
-        <w:rPr>
-          <w:sz w:val="28"/>
-          <w:szCs w:val="28"/>
-          <w:lang w:val="hr-BA"/>
-        </w:rPr>
-        <w:t xml:space="preserve"> mogu kreirati časove, raspoređivati ​​zadatke, slati povratne informacije i vidjeti sve na jednom mjestu. Učionica se takođe neprimjetno integrira s ostalim Google alatima </w:t>
-      </w:r>
-      <w:r>
-        <w:rPr>
-          <w:sz w:val="28"/>
-          <w:szCs w:val="28"/>
-          <w:lang w:val="hr-BA"/>
-        </w:rPr>
-        <w:t>kao što su</w:t>
-      </w:r>
-      <w:r>
-        <w:rPr>
-          <w:sz w:val="28"/>
-          <w:szCs w:val="28"/>
-          <w:lang w:val="hr-BA"/>
-        </w:rPr>
-        <w:t xml:space="preserve"> Google Docs i Drive.</w:t>
-      </w:r>
-      <w:r>
-        <w:rPr>
-          <w:sz w:val="28"/>
-          <w:szCs w:val="28"/>
-          <w:lang w:val="hr-BA"/>
         </w:rPr>
         <w:pict>
           <v:shapetype id="_x0000_t75" coordsize="21600,21600" o:spt="75" o:preferrelative="t" path="m@4@5l@4@11@9@11@9@5xe" filled="f" stroked="f">
@@ -3995,28 +2902,585 @@
             <v:path o:extrusionok="f" gradientshapeok="t" o:connecttype="rect"/>
             <o:lock v:ext="edit" aspectratio="t"/>
           </v:shapetype>
-          <v:shape id="_x0000_i1025" type="#_x0000_t75" style="width:480.2pt;height:262.95pt">
-            <v:imagedata r:id="rId10" o:title="maxresdefault"/>
+          <v:shape id="_x0000_i1025" type="#_x0000_t75" style="width:390.05pt;height:279.85pt">
+            <v:imagedata r:id="rId10" o:title="software-moodle-pymes-on-line"/>
           </v:shape>
         </w:pict>
       </w:r>
+      <w:r>
+        <w:rPr>
+          <w:sz w:val="28"/>
+          <w:szCs w:val="28"/>
+        </w:rPr>
+        <w:t xml:space="preserve">                                                                                    </w:t>
+      </w:r>
+      <w:r>
+        <w:rPr>
+          <w:sz w:val="28"/>
+          <w:szCs w:val="28"/>
+        </w:rPr>
+        <w:t xml:space="preserve">                 </w:t>
+      </w:r>
     </w:p>
     <w:p>
       <w:pPr>
         <w:pStyle w:val="Heading1"/>
-        <w:ind w:right="2683"/>
-      </w:pPr>
-      <w:bookmarkStart w:id="17" w:name="Zaključak"/>
-      <w:bookmarkStart w:id="18" w:name="_Toc39011659"/>
-      <w:bookmarkEnd w:id="17"/>
-      <w:r>
-        <w:rPr>
-          <w:color w:val="2E5395"/>
-        </w:rPr>
+        <w:jc w:val="left"/>
+      </w:pPr>
+      <w:bookmarkStart w:id="18" w:name="Prednosti_i_nedostaci_e-učenja"/>
+      <w:bookmarkStart w:id="19" w:name="_Toc39011655"/>
+      <w:bookmarkStart w:id="20" w:name="_Toc39517857"/>
+      <w:bookmarkEnd w:id="18"/>
+      <w:r>
+        <w:lastRenderedPageBreak/>
+        <w:t>Prednosti i nedostaci e-učenja</w:t>
+      </w:r>
+      <w:bookmarkEnd w:id="19"/>
+      <w:bookmarkEnd w:id="20"/>
+    </w:p>
+    <w:p>
+      <w:pPr>
+        <w:pStyle w:val="BodyText"/>
+        <w:rPr>
+          <w:rFonts w:ascii="Calibri Light"/>
+          <w:sz w:val="32"/>
+        </w:rPr>
+      </w:pPr>
+    </w:p>
+    <w:p>
+      <w:pPr>
+        <w:pStyle w:val="Heading2"/>
+        <w:spacing w:before="275"/>
+      </w:pPr>
+      <w:bookmarkStart w:id="21" w:name="_Toc39011656"/>
+      <w:bookmarkStart w:id="22" w:name="_Toc39517858"/>
+      <w:r>
+        <w:t>Prednosti:</w:t>
+      </w:r>
+      <w:bookmarkEnd w:id="21"/>
+      <w:bookmarkEnd w:id="22"/>
+    </w:p>
+    <w:p>
+      <w:pPr>
+        <w:pStyle w:val="ListParagraph"/>
+        <w:numPr>
+          <w:ilvl w:val="1"/>
+          <w:numId w:val="1"/>
+        </w:numPr>
+        <w:tabs>
+          <w:tab w:val="left" w:pos="1181"/>
+        </w:tabs>
+        <w:spacing w:before="186" w:line="259" w:lineRule="auto"/>
+        <w:ind w:right="120"/>
+        <w:jc w:val="both"/>
+        <w:rPr>
+          <w:sz w:val="28"/>
+        </w:rPr>
+      </w:pPr>
+      <w:r>
+        <w:rPr>
+          <w:sz w:val="28"/>
+        </w:rPr>
+        <w:t xml:space="preserve">Jedna od najvećih prednosti e-učenja jeste mogućnost korisnika da budu pristutni i sudjeluju u nastavi bez obzira na fizičku udaljenost. Isto tako je omogućen pristup velikom broju korisnika istovremeno. </w:t>
+      </w:r>
+    </w:p>
+    <w:p>
+      <w:pPr>
+        <w:pStyle w:val="ListParagraph"/>
+        <w:numPr>
+          <w:ilvl w:val="1"/>
+          <w:numId w:val="1"/>
+        </w:numPr>
+        <w:tabs>
+          <w:tab w:val="left" w:pos="1181"/>
+        </w:tabs>
+        <w:spacing w:line="259" w:lineRule="auto"/>
+        <w:ind w:right="124"/>
+        <w:jc w:val="both"/>
+        <w:rPr>
+          <w:sz w:val="28"/>
+        </w:rPr>
+      </w:pPr>
+      <w:r>
+        <w:rPr>
+          <w:sz w:val="28"/>
+        </w:rPr>
+        <w:t>Takođe, velika prednost e-učenja je ta da je sadr</w:t>
+      </w:r>
+      <w:r>
+        <w:rPr>
+          <w:sz w:val="28"/>
+        </w:rPr>
+        <w:t>žaj e-učionica dostupan 24 sata dnevno, te možemo sami organizovati vrijeme za učenje.</w:t>
+      </w:r>
+    </w:p>
+    <w:p>
+      <w:pPr>
+        <w:pStyle w:val="ListParagraph"/>
+        <w:numPr>
+          <w:ilvl w:val="1"/>
+          <w:numId w:val="1"/>
+        </w:numPr>
+        <w:tabs>
+          <w:tab w:val="left" w:pos="1181"/>
+        </w:tabs>
+        <w:spacing w:line="259" w:lineRule="auto"/>
+        <w:ind w:right="124"/>
+        <w:jc w:val="both"/>
+        <w:rPr>
+          <w:sz w:val="28"/>
+        </w:rPr>
+      </w:pPr>
+      <w:r>
+        <w:rPr>
+          <w:sz w:val="28"/>
+        </w:rPr>
+        <w:t>E-učenje</w:t>
+      </w:r>
+      <w:r>
+        <w:rPr>
+          <w:sz w:val="28"/>
+        </w:rPr>
+        <w:t xml:space="preserve"> omogućava stalni kontakt između predavačima i učenika, što omogućava da su učenici uvijek u toku sa nastavnim sadržajem uz mogućnost dodatnog objašnjenja. Takođe je dostpna komunikacija </w:t>
+      </w:r>
+      <w:r>
+        <w:rPr>
+          <w:sz w:val="28"/>
+        </w:rPr>
+        <w:t xml:space="preserve">  </w:t>
+      </w:r>
+      <w:r>
+        <w:rPr>
+          <w:sz w:val="28"/>
+        </w:rPr>
+        <w:t>među samim učenicima što doprinosi I zajedničkom radu.</w:t>
+      </w:r>
+    </w:p>
+    <w:p>
+      <w:pPr>
+        <w:pStyle w:val="ListParagraph"/>
+        <w:numPr>
+          <w:ilvl w:val="1"/>
+          <w:numId w:val="1"/>
+        </w:numPr>
+        <w:tabs>
+          <w:tab w:val="left" w:pos="1181"/>
+        </w:tabs>
+        <w:spacing w:line="259" w:lineRule="auto"/>
+        <w:ind w:right="129"/>
+        <w:jc w:val="both"/>
+        <w:rPr>
+          <w:sz w:val="28"/>
+        </w:rPr>
+      </w:pPr>
+      <w:r>
+        <w:rPr>
+          <w:sz w:val="28"/>
+        </w:rPr>
+        <w:t>Moguće je vrlo lako pristupiti drugim izvorima znanja koji su neophodni za nastavak učenj.</w:t>
+      </w:r>
+    </w:p>
+    <w:p>
+      <w:pPr>
+        <w:pStyle w:val="BodyText"/>
+      </w:pPr>
+    </w:p>
+    <w:p>
+      <w:pPr>
+        <w:pStyle w:val="Heading2"/>
+        <w:ind w:left="0"/>
+      </w:pPr>
+      <w:bookmarkStart w:id="23" w:name="_Toc39011657"/>
+      <w:r>
+        <w:rPr>
+          <w:b w:val="0"/>
+          <w:bCs w:val="0"/>
+        </w:rPr>
+        <w:t xml:space="preserve">          </w:t>
+      </w:r>
+      <w:bookmarkStart w:id="24" w:name="_Toc39517859"/>
+      <w:r>
+        <w:t>Nedostaci:</w:t>
+      </w:r>
+      <w:bookmarkEnd w:id="23"/>
+      <w:bookmarkEnd w:id="24"/>
+    </w:p>
+    <w:p>
+      <w:pPr>
+        <w:pStyle w:val="ListParagraph"/>
+        <w:numPr>
+          <w:ilvl w:val="2"/>
+          <w:numId w:val="1"/>
+        </w:numPr>
+        <w:tabs>
+          <w:tab w:val="left" w:pos="1541"/>
+        </w:tabs>
+        <w:spacing w:before="186" w:line="259" w:lineRule="auto"/>
+        <w:ind w:right="123"/>
+        <w:jc w:val="both"/>
+        <w:rPr>
+          <w:sz w:val="28"/>
+        </w:rPr>
+      </w:pPr>
+      <w:r>
+        <w:rPr>
+          <w:sz w:val="28"/>
+        </w:rPr>
+        <w:t>Kao što je ranije već navedeno, da bi se služili ovim vidom učenja, korisnik mora da posjeduje različite nivoe informatičke pismenosti u zavisnosti od zahtijevnosti predmeta. Pored toga za ovaj način učenja računar ili telefon i internet su osnovno oružje u borbi protiv neznanja, što dovodi do problema ukoliko osoba ne posjeduje isti.</w:t>
+      </w:r>
+    </w:p>
+    <w:p>
+      <w:pPr>
+        <w:pStyle w:val="ListParagraph"/>
+        <w:numPr>
+          <w:ilvl w:val="2"/>
+          <w:numId w:val="1"/>
+        </w:numPr>
+        <w:tabs>
+          <w:tab w:val="left" w:pos="1541"/>
+        </w:tabs>
+        <w:spacing w:line="259" w:lineRule="auto"/>
+        <w:ind w:right="124"/>
+        <w:jc w:val="both"/>
+        <w:rPr>
+          <w:sz w:val="28"/>
+        </w:rPr>
+      </w:pPr>
+      <w:r>
+        <w:rPr>
+          <w:sz w:val="28"/>
+        </w:rPr>
+        <w:t>Iako posjedujemo svu neophodnu opremu za sudjelovanje u nastavi, još uvijek može doći do neželjenih tehničkih problema, kao i do toga da nam u tom trenutku učenje nije jedina opcija</w:t>
+      </w:r>
+      <w:r>
+        <w:rPr>
+          <w:sz w:val="28"/>
+        </w:rPr>
+        <w:t>.</w:t>
+      </w:r>
+    </w:p>
+    <w:p>
+      <w:pPr>
+        <w:pStyle w:val="ListParagraph"/>
+        <w:numPr>
+          <w:ilvl w:val="2"/>
+          <w:numId w:val="1"/>
+        </w:numPr>
+        <w:tabs>
+          <w:tab w:val="left" w:pos="1541"/>
+        </w:tabs>
+        <w:spacing w:line="259" w:lineRule="auto"/>
+        <w:ind w:right="123"/>
+        <w:jc w:val="both"/>
+        <w:rPr>
+          <w:sz w:val="28"/>
+        </w:rPr>
+      </w:pPr>
+      <w:r>
+        <w:rPr>
+          <w:sz w:val="28"/>
+        </w:rPr>
+        <w:t>Ako ne odaberemo učenje kao tu opciju, bez obzira što imamo mogućnost 24-satnog pristupa sadržaju može se desiti da će uticati na dalji tok našeg rada. Potrebno je da odgovorno i svesno pristupimo ovoj vrsti učenja da bi rezultati bili što bolji.</w:t>
+      </w:r>
+    </w:p>
+    <w:p>
+      <w:pPr>
+        <w:pStyle w:val="ListParagraph"/>
+        <w:numPr>
+          <w:ilvl w:val="2"/>
+          <w:numId w:val="1"/>
+        </w:numPr>
+        <w:tabs>
+          <w:tab w:val="left" w:pos="1541"/>
+        </w:tabs>
+        <w:spacing w:line="259" w:lineRule="auto"/>
+        <w:ind w:right="123"/>
+        <w:jc w:val="both"/>
+        <w:rPr>
+          <w:sz w:val="28"/>
+        </w:rPr>
+      </w:pPr>
+      <w:r>
+        <w:rPr>
+          <w:sz w:val="28"/>
+        </w:rPr>
+        <w:t>Ako se odlučimo na samostalno istraživanje nekih tema koristeći postojeći sadržaj na internet, moramo dobro provjeriti istinitost tog sadržaja.</w:t>
+      </w:r>
+    </w:p>
+    <w:p>
+      <w:pPr>
+        <w:tabs>
+          <w:tab w:val="left" w:pos="1541"/>
+        </w:tabs>
+        <w:spacing w:line="259" w:lineRule="auto"/>
+        <w:ind w:right="123"/>
+        <w:jc w:val="both"/>
+        <w:rPr>
+          <w:sz w:val="28"/>
+        </w:rPr>
+      </w:pPr>
+    </w:p>
+    <w:p>
+      <w:pPr>
+        <w:tabs>
+          <w:tab w:val="left" w:pos="1541"/>
+        </w:tabs>
+        <w:spacing w:line="259" w:lineRule="auto"/>
+        <w:ind w:right="123"/>
+        <w:jc w:val="both"/>
+        <w:rPr>
+          <w:sz w:val="28"/>
+        </w:rPr>
+      </w:pPr>
+    </w:p>
+    <w:p>
+      <w:pPr>
+        <w:tabs>
+          <w:tab w:val="left" w:pos="1541"/>
+        </w:tabs>
+        <w:spacing w:line="259" w:lineRule="auto"/>
+        <w:ind w:right="123"/>
+        <w:jc w:val="both"/>
+        <w:rPr>
+          <w:sz w:val="28"/>
+        </w:rPr>
+        <w:sectPr>
+          <w:pgSz w:w="12240" w:h="15840"/>
+          <w:pgMar w:top="1420" w:right="1320" w:bottom="1200" w:left="1340" w:header="0" w:footer="1008" w:gutter="0"/>
+          <w:cols w:space="720"/>
+        </w:sectPr>
+      </w:pPr>
+    </w:p>
+    <w:p>
+      <w:pPr>
+        <w:pStyle w:val="Heading1"/>
+        <w:jc w:val="left"/>
+      </w:pPr>
+      <w:bookmarkStart w:id="25" w:name="_Toc39011658"/>
+      <w:bookmarkStart w:id="26" w:name="_Toc39517860"/>
+      <w:r>
+        <w:lastRenderedPageBreak/>
+        <w:t>O Google učionici</w:t>
+      </w:r>
+      <w:bookmarkEnd w:id="25"/>
+      <w:bookmarkEnd w:id="26"/>
+    </w:p>
+    <w:p>
+      <w:pPr>
+        <w:spacing w:line="259" w:lineRule="auto"/>
+        <w:jc w:val="center"/>
+        <w:rPr>
+          <w:sz w:val="32"/>
+          <w:szCs w:val="32"/>
+          <w:lang w:val="hr-BA"/>
+        </w:rPr>
+      </w:pPr>
+    </w:p>
+    <w:p>
+      <w:pPr>
+        <w:spacing w:line="259" w:lineRule="auto"/>
+        <w:jc w:val="center"/>
+        <w:rPr>
+          <w:sz w:val="28"/>
+          <w:szCs w:val="28"/>
+          <w:lang w:val="hr-BA"/>
+        </w:rPr>
+      </w:pPr>
+    </w:p>
+    <w:p>
+      <w:pPr>
+        <w:spacing w:line="259" w:lineRule="auto"/>
+        <w:rPr>
+          <w:sz w:val="28"/>
+          <w:szCs w:val="28"/>
+          <w:lang w:val="hr-BA"/>
+        </w:rPr>
+      </w:pPr>
+      <w:r>
+        <w:rPr>
+          <w:sz w:val="28"/>
+          <w:szCs w:val="28"/>
+          <w:lang w:val="hr-BA"/>
+        </w:rPr>
+        <w:t>Google učionica</w:t>
+      </w:r>
+      <w:r>
+        <w:rPr>
+          <w:sz w:val="28"/>
+          <w:szCs w:val="28"/>
+          <w:lang w:val="hr-BA"/>
+        </w:rPr>
+        <w:t xml:space="preserve"> je primjer jedne od veb aplikacija koju možemo koristiti u e-učenju. </w:t>
+      </w:r>
+      <w:r>
+        <w:rPr>
+          <w:sz w:val="28"/>
+          <w:szCs w:val="28"/>
+          <w:lang w:val="hr-BA"/>
+        </w:rPr>
+        <w:t xml:space="preserve">Jednostavna je za korištenje, te je prilagođena tako da pojednostavljuje proces razmjene nastavnog sadržaja i zadataka. </w:t>
+      </w:r>
+      <w:r>
+        <w:rPr>
+          <w:sz w:val="28"/>
+          <w:szCs w:val="28"/>
+          <w:lang w:val="hr-BA"/>
+        </w:rPr>
+        <w:t>Omogućena je komunikacija između predavača i učenika, moguće je postavljati novi materijal, nove zadatke...</w:t>
+      </w:r>
+    </w:p>
+    <w:p>
+      <w:pPr>
+        <w:spacing w:line="259" w:lineRule="auto"/>
+        <w:rPr>
+          <w:sz w:val="28"/>
+          <w:szCs w:val="28"/>
+          <w:lang w:val="hr-BA"/>
+        </w:rPr>
+      </w:pPr>
+      <w:r>
+        <w:rPr>
+          <w:sz w:val="28"/>
+          <w:szCs w:val="28"/>
+          <w:lang w:val="hr-BA"/>
+        </w:rPr>
+        <w:t>Google učionica radi na principu povezanosti sa ostalim Google alatima kao što su:</w:t>
+      </w:r>
+    </w:p>
+    <w:p>
+      <w:pPr>
+        <w:pStyle w:val="ListParagraph"/>
+        <w:numPr>
+          <w:ilvl w:val="0"/>
+          <w:numId w:val="10"/>
+        </w:numPr>
+        <w:spacing w:line="259" w:lineRule="auto"/>
+        <w:rPr>
+          <w:sz w:val="28"/>
+          <w:szCs w:val="28"/>
+          <w:lang w:val="hr-BA"/>
+        </w:rPr>
+      </w:pPr>
+      <w:r>
+        <w:rPr>
+          <w:sz w:val="28"/>
+          <w:szCs w:val="28"/>
+          <w:lang w:val="hr-BA"/>
+        </w:rPr>
+        <w:t>Google Docs- služi sa kreiranje tekstualnih dokumenata</w:t>
+      </w:r>
+    </w:p>
+    <w:p>
+      <w:pPr>
+        <w:pStyle w:val="ListParagraph"/>
+        <w:numPr>
+          <w:ilvl w:val="0"/>
+          <w:numId w:val="10"/>
+        </w:numPr>
+        <w:spacing w:line="259" w:lineRule="auto"/>
+        <w:rPr>
+          <w:sz w:val="28"/>
+          <w:szCs w:val="28"/>
+          <w:lang w:val="hr-BA"/>
+        </w:rPr>
+      </w:pPr>
+      <w:r>
+        <w:rPr>
+          <w:sz w:val="28"/>
+          <w:szCs w:val="28"/>
+          <w:lang w:val="hr-BA"/>
+        </w:rPr>
+        <w:t>Google Drive- Online servis za čuvanje podataka (dokumenti, video zapisi, fotografije,...)</w:t>
+      </w:r>
+    </w:p>
+    <w:p>
+      <w:pPr>
+        <w:pStyle w:val="ListParagraph"/>
+        <w:numPr>
+          <w:ilvl w:val="0"/>
+          <w:numId w:val="10"/>
+        </w:numPr>
+        <w:spacing w:line="259" w:lineRule="auto"/>
+        <w:rPr>
+          <w:sz w:val="28"/>
+          <w:szCs w:val="28"/>
+          <w:lang w:val="hr-BA"/>
+        </w:rPr>
+      </w:pPr>
+      <w:r>
+        <w:rPr>
+          <w:sz w:val="28"/>
+          <w:szCs w:val="28"/>
+          <w:lang w:val="hr-BA"/>
+        </w:rPr>
+        <w:t>Gmail- omogućava komunikaciju između korisnika</w:t>
+      </w:r>
+    </w:p>
+    <w:p>
+      <w:pPr>
+        <w:pStyle w:val="ListParagraph"/>
+        <w:numPr>
+          <w:ilvl w:val="0"/>
+          <w:numId w:val="10"/>
+        </w:numPr>
+        <w:spacing w:line="259" w:lineRule="auto"/>
+        <w:rPr>
+          <w:sz w:val="28"/>
+          <w:szCs w:val="28"/>
+          <w:lang w:val="hr-BA"/>
+        </w:rPr>
+      </w:pPr>
+      <w:r>
+        <w:rPr>
+          <w:sz w:val="28"/>
+          <w:szCs w:val="28"/>
+          <w:lang w:val="hr-BA"/>
+        </w:rPr>
+        <w:t>Google Calendar- služi za pravljenje rasporeda, zakazivanje rokova,...</w:t>
+      </w:r>
+    </w:p>
+    <w:p>
+      <w:pPr>
+        <w:spacing w:line="259" w:lineRule="auto"/>
+        <w:rPr>
+          <w:sz w:val="28"/>
+          <w:szCs w:val="28"/>
+          <w:lang w:val="hr-BA"/>
+        </w:rPr>
+        <w:sectPr>
+          <w:pgSz w:w="12240" w:h="15840"/>
+          <w:pgMar w:top="1420" w:right="1320" w:bottom="1200" w:left="1340" w:header="0" w:footer="1008" w:gutter="0"/>
+          <w:cols w:space="720"/>
+        </w:sectPr>
+      </w:pPr>
+      <w:r>
+        <w:rPr>
+          <w:sz w:val="28"/>
+          <w:szCs w:val="28"/>
+          <w:lang w:val="hr-BA"/>
+        </w:rPr>
+        <w:pict>
+          <v:shape id="_x0000_i1026" type="#_x0000_t75" style="width:480.2pt;height:317.45pt">
+            <v:imagedata r:id="rId11" o:title="maxresdefault"/>
+          </v:shape>
+        </w:pict>
+      </w:r>
+    </w:p>
+    <w:p>
+      <w:pPr>
+        <w:pStyle w:val="Heading1"/>
+        <w:jc w:val="left"/>
+      </w:pPr>
+      <w:bookmarkStart w:id="27" w:name="Zaključak"/>
+      <w:bookmarkStart w:id="28" w:name="_Toc39011659"/>
+      <w:bookmarkStart w:id="29" w:name="_Toc39517861"/>
+      <w:bookmarkEnd w:id="27"/>
+      <w:r>
         <w:lastRenderedPageBreak/>
         <w:t>Zaključak</w:t>
       </w:r>
-      <w:bookmarkEnd w:id="18"/>
+      <w:bookmarkEnd w:id="28"/>
+      <w:bookmarkEnd w:id="29"/>
     </w:p>
     <w:p>
       <w:pPr>
@@ -4040,7 +3504,19 @@
         </w:sectPr>
       </w:pPr>
       <w:r>
-        <w:t xml:space="preserve">Uprkos svim prednostima e-učenja, ono danas ne može zamijeniti klasičan pristup učenju i obrazovanju uopšteno. </w:t>
+        <w:t>Do sada smo se upoznali sa činjenicom da e-učenje ima veliki broj prednosti</w:t>
+      </w:r>
+      <w:r>
+        <w:t>.</w:t>
+      </w:r>
+      <w:r>
+        <w:t xml:space="preserve"> Pored svih </w:t>
+      </w:r>
+      <w:r>
+        <w:t>dobrih strana, ipak još uvijek ne može da zamijeni klasičan pristup učenju.</w:t>
+      </w:r>
+      <w:r>
+        <w:t xml:space="preserve"> </w:t>
       </w:r>
       <w:r>
         <w:t xml:space="preserve">Međutim, u slučajevima kada je to neophodno, pokazalo se kao solidan partner u radu sa ljudima. </w:t>
@@ -4052,19 +3528,18 @@
     <w:p>
       <w:pPr>
         <w:pStyle w:val="Heading1"/>
-        <w:ind w:right="2683"/>
-      </w:pPr>
-      <w:bookmarkStart w:id="19" w:name="Literatura"/>
-      <w:bookmarkStart w:id="20" w:name="_Toc39011660"/>
-      <w:bookmarkEnd w:id="19"/>
-      <w:r>
-        <w:rPr>
-          <w:color w:val="2E5395"/>
-        </w:rPr>
+        <w:jc w:val="left"/>
+      </w:pPr>
+      <w:bookmarkStart w:id="30" w:name="Literatura"/>
+      <w:bookmarkStart w:id="31" w:name="_Toc39011660"/>
+      <w:bookmarkStart w:id="32" w:name="_Toc39517862"/>
+      <w:bookmarkEnd w:id="30"/>
+      <w:r>
         <w:lastRenderedPageBreak/>
         <w:t>Literatura</w:t>
       </w:r>
-      <w:bookmarkEnd w:id="20"/>
+      <w:bookmarkEnd w:id="31"/>
+      <w:bookmarkEnd w:id="32"/>
     </w:p>
     <w:p>
       <w:pPr>
@@ -4089,7 +3564,7 @@
         <w:spacing w:before="279" w:line="256" w:lineRule="auto"/>
         <w:ind w:right="197"/>
       </w:pPr>
-      <w:hyperlink r:id="rId11">
+      <w:hyperlink r:id="rId12">
         <w:r>
           <w:rPr>
             <w:color w:val="0000FF"/>
@@ -4098,7 +3573,7 @@
           <w:t>https://sr.m.wikipedia.org/sr-</w:t>
         </w:r>
       </w:hyperlink>
-      <w:hyperlink r:id="rId12">
+      <w:hyperlink r:id="rId13">
         <w:r>
           <w:rPr>
             <w:color w:val="0000FF"/>
@@ -4115,7 +3590,7 @@
           <w:t>ec/%D0%95%D0%BB%D0%B5%D0%BA%D1%82%D1%80%D0%BE%D0%BD%D1%81%D0%BA%D</w:t>
         </w:r>
       </w:hyperlink>
-      <w:hyperlink r:id="rId13">
+      <w:hyperlink r:id="rId14">
         <w:r>
           <w:rPr>
             <w:color w:val="0000FF"/>
@@ -4125,7 +3600,7 @@
           <w:t xml:space="preserve"> 0%BE_%D1%83%D1%87%D0%B5%D1%9A%D0%B5?fbclid=IwAR28oXb6NY7qCvagn_wC_tT6cNR</w:t>
         </w:r>
       </w:hyperlink>
-      <w:hyperlink r:id="rId14">
+      <w:hyperlink r:id="rId15">
         <w:r>
           <w:rPr>
             <w:color w:val="0000FF"/>
@@ -4157,7 +3632,7 @@
         <w:spacing w:line="259" w:lineRule="auto"/>
         <w:ind w:right="2231"/>
       </w:pPr>
-      <w:hyperlink r:id="rId15">
+      <w:hyperlink r:id="rId16">
         <w:r>
           <w:rPr>
             <w:color w:val="0000FF"/>
@@ -4167,7 +3642,7 @@
           <w:t>https://www.link-elearning.com/site/e-learning?fbclid=IwAR19UHOgNV-</w:t>
         </w:r>
       </w:hyperlink>
-      <w:hyperlink r:id="rId16">
+      <w:hyperlink r:id="rId17">
         <w:r>
           <w:rPr>
             <w:color w:val="0000FF"/>
@@ -4231,7 +3706,7 @@
       <mc:AlternateContent>
         <mc:Choice Requires="wps">
           <w:drawing>
-            <wp:anchor distT="0" distB="0" distL="114300" distR="114300" simplePos="0" relativeHeight="251657728" behindDoc="1" locked="0" layoutInCell="1" allowOverlap="1">
+            <wp:anchor distT="0" distB="0" distL="114300" distR="114300" simplePos="0" relativeHeight="251657728" behindDoc="1" locked="0" layoutInCell="1" allowOverlap="1" wp14:anchorId="488C870F" wp14:editId="522629D5">
               <wp:simplePos x="0" y="0"/>
               <wp:positionH relativeFrom="page">
                 <wp:posOffset>3792220</wp:posOffset>
@@ -4304,7 +3779,7 @@
                             <w:rPr>
                               <w:noProof/>
                             </w:rPr>
-                            <w:t>7</w:t>
+                            <w:t>1</w:t>
                           </w:r>
                           <w:r>
                             <w:fldChar w:fldCharType="end"/>
@@ -4354,7 +3829,7 @@
                       <w:rPr>
                         <w:noProof/>
                       </w:rPr>
-                      <w:t>7</w:t>
+                      <w:t>1</w:t>
                     </w:r>
                     <w:r>
                       <w:fldChar w:fldCharType="end"/>
@@ -4394,6 +3869,345 @@
 <file path=word/numbering.xml><?xml version="1.0" encoding="utf-8"?>
 <w:numbering xmlns:wpc="http://schemas.microsoft.com/office/word/2010/wordprocessingCanvas" xmlns:mc="http://schemas.openxmlformats.org/markup-compatibility/2006" xmlns:o="urn:schemas-microsoft-com:office:office" xmlns:r="http://schemas.openxmlformats.org/officeDocument/2006/relationships" xmlns:m="http://schemas.openxmlformats.org/officeDocument/2006/math" xmlns:v="urn:schemas-microsoft-com:vml" xmlns:wp14="http://schemas.microsoft.com/office/word/2010/wordprocessingDrawing" xmlns:wp="http://schemas.openxmlformats.org/drawingml/2006/wordprocessingDrawing" xmlns:w10="urn:schemas-microsoft-com:office:word" xmlns:w="http://schemas.openxmlformats.org/wordprocessingml/2006/main" xmlns:w14="http://schemas.microsoft.com/office/word/2010/wordml" xmlns:wpg="http://schemas.microsoft.com/office/word/2010/wordprocessingGroup" xmlns:wpi="http://schemas.microsoft.com/office/word/2010/wordprocessingInk" xmlns:wne="http://schemas.microsoft.com/office/word/2006/wordml" xmlns:wps="http://schemas.microsoft.com/office/word/2010/wordprocessingShape" mc:Ignorable="w14 wp14">
   <w:abstractNum w:abstractNumId="0">
+    <w:nsid w:val="0F4F7700"/>
+    <w:multiLevelType w:val="hybridMultilevel"/>
+    <w:tmpl w:val="21D08DD2"/>
+    <w:lvl w:ilvl="0" w:tplc="08090001">
+      <w:start w:val="1"/>
+      <w:numFmt w:val="bullet"/>
+      <w:lvlText w:val=""/>
+      <w:lvlJc w:val="left"/>
+      <w:pPr>
+        <w:ind w:left="720" w:hanging="360"/>
+      </w:pPr>
+      <w:rPr>
+        <w:rFonts w:ascii="Symbol" w:hAnsi="Symbol" w:hint="default"/>
+      </w:rPr>
+    </w:lvl>
+    <w:lvl w:ilvl="1" w:tplc="08090003" w:tentative="1">
+      <w:start w:val="1"/>
+      <w:numFmt w:val="bullet"/>
+      <w:lvlText w:val="o"/>
+      <w:lvlJc w:val="left"/>
+      <w:pPr>
+        <w:ind w:left="1440" w:hanging="360"/>
+      </w:pPr>
+      <w:rPr>
+        <w:rFonts w:ascii="Courier New" w:hAnsi="Courier New" w:cs="Courier New" w:hint="default"/>
+      </w:rPr>
+    </w:lvl>
+    <w:lvl w:ilvl="2" w:tplc="08090005" w:tentative="1">
+      <w:start w:val="1"/>
+      <w:numFmt w:val="bullet"/>
+      <w:lvlText w:val=""/>
+      <w:lvlJc w:val="left"/>
+      <w:pPr>
+        <w:ind w:left="2160" w:hanging="360"/>
+      </w:pPr>
+      <w:rPr>
+        <w:rFonts w:ascii="Wingdings" w:hAnsi="Wingdings" w:hint="default"/>
+      </w:rPr>
+    </w:lvl>
+    <w:lvl w:ilvl="3" w:tplc="08090001" w:tentative="1">
+      <w:start w:val="1"/>
+      <w:numFmt w:val="bullet"/>
+      <w:lvlText w:val=""/>
+      <w:lvlJc w:val="left"/>
+      <w:pPr>
+        <w:ind w:left="2880" w:hanging="360"/>
+      </w:pPr>
+      <w:rPr>
+        <w:rFonts w:ascii="Symbol" w:hAnsi="Symbol" w:hint="default"/>
+      </w:rPr>
+    </w:lvl>
+    <w:lvl w:ilvl="4" w:tplc="08090003" w:tentative="1">
+      <w:start w:val="1"/>
+      <w:numFmt w:val="bullet"/>
+      <w:lvlText w:val="o"/>
+      <w:lvlJc w:val="left"/>
+      <w:pPr>
+        <w:ind w:left="3600" w:hanging="360"/>
+      </w:pPr>
+      <w:rPr>
+        <w:rFonts w:ascii="Courier New" w:hAnsi="Courier New" w:cs="Courier New" w:hint="default"/>
+      </w:rPr>
+    </w:lvl>
+    <w:lvl w:ilvl="5" w:tplc="08090005" w:tentative="1">
+      <w:start w:val="1"/>
+      <w:numFmt w:val="bullet"/>
+      <w:lvlText w:val=""/>
+      <w:lvlJc w:val="left"/>
+      <w:pPr>
+        <w:ind w:left="4320" w:hanging="360"/>
+      </w:pPr>
+      <w:rPr>
+        <w:rFonts w:ascii="Wingdings" w:hAnsi="Wingdings" w:hint="default"/>
+      </w:rPr>
+    </w:lvl>
+    <w:lvl w:ilvl="6" w:tplc="08090001" w:tentative="1">
+      <w:start w:val="1"/>
+      <w:numFmt w:val="bullet"/>
+      <w:lvlText w:val=""/>
+      <w:lvlJc w:val="left"/>
+      <w:pPr>
+        <w:ind w:left="5040" w:hanging="360"/>
+      </w:pPr>
+      <w:rPr>
+        <w:rFonts w:ascii="Symbol" w:hAnsi="Symbol" w:hint="default"/>
+      </w:rPr>
+    </w:lvl>
+    <w:lvl w:ilvl="7" w:tplc="08090003" w:tentative="1">
+      <w:start w:val="1"/>
+      <w:numFmt w:val="bullet"/>
+      <w:lvlText w:val="o"/>
+      <w:lvlJc w:val="left"/>
+      <w:pPr>
+        <w:ind w:left="5760" w:hanging="360"/>
+      </w:pPr>
+      <w:rPr>
+        <w:rFonts w:ascii="Courier New" w:hAnsi="Courier New" w:cs="Courier New" w:hint="default"/>
+      </w:rPr>
+    </w:lvl>
+    <w:lvl w:ilvl="8" w:tplc="08090005" w:tentative="1">
+      <w:start w:val="1"/>
+      <w:numFmt w:val="bullet"/>
+      <w:lvlText w:val=""/>
+      <w:lvlJc w:val="left"/>
+      <w:pPr>
+        <w:ind w:left="6480" w:hanging="360"/>
+      </w:pPr>
+      <w:rPr>
+        <w:rFonts w:ascii="Wingdings" w:hAnsi="Wingdings" w:hint="default"/>
+      </w:rPr>
+    </w:lvl>
+  </w:abstractNum>
+  <w:abstractNum w:abstractNumId="1">
+    <w:nsid w:val="1DC70975"/>
+    <w:multiLevelType w:val="hybridMultilevel"/>
+    <w:tmpl w:val="236AF360"/>
+    <w:lvl w:ilvl="0" w:tplc="08090001">
+      <w:start w:val="1"/>
+      <w:numFmt w:val="bullet"/>
+      <w:lvlText w:val=""/>
+      <w:lvlJc w:val="left"/>
+      <w:pPr>
+        <w:ind w:left="720" w:hanging="360"/>
+      </w:pPr>
+      <w:rPr>
+        <w:rFonts w:ascii="Symbol" w:hAnsi="Symbol" w:hint="default"/>
+      </w:rPr>
+    </w:lvl>
+    <w:lvl w:ilvl="1" w:tplc="08090003" w:tentative="1">
+      <w:start w:val="1"/>
+      <w:numFmt w:val="bullet"/>
+      <w:lvlText w:val="o"/>
+      <w:lvlJc w:val="left"/>
+      <w:pPr>
+        <w:ind w:left="1440" w:hanging="360"/>
+      </w:pPr>
+      <w:rPr>
+        <w:rFonts w:ascii="Courier New" w:hAnsi="Courier New" w:cs="Courier New" w:hint="default"/>
+      </w:rPr>
+    </w:lvl>
+    <w:lvl w:ilvl="2" w:tplc="08090005" w:tentative="1">
+      <w:start w:val="1"/>
+      <w:numFmt w:val="bullet"/>
+      <w:lvlText w:val=""/>
+      <w:lvlJc w:val="left"/>
+      <w:pPr>
+        <w:ind w:left="2160" w:hanging="360"/>
+      </w:pPr>
+      <w:rPr>
+        <w:rFonts w:ascii="Wingdings" w:hAnsi="Wingdings" w:hint="default"/>
+      </w:rPr>
+    </w:lvl>
+    <w:lvl w:ilvl="3" w:tplc="08090001" w:tentative="1">
+      <w:start w:val="1"/>
+      <w:numFmt w:val="bullet"/>
+      <w:lvlText w:val=""/>
+      <w:lvlJc w:val="left"/>
+      <w:pPr>
+        <w:ind w:left="2880" w:hanging="360"/>
+      </w:pPr>
+      <w:rPr>
+        <w:rFonts w:ascii="Symbol" w:hAnsi="Symbol" w:hint="default"/>
+      </w:rPr>
+    </w:lvl>
+    <w:lvl w:ilvl="4" w:tplc="08090003" w:tentative="1">
+      <w:start w:val="1"/>
+      <w:numFmt w:val="bullet"/>
+      <w:lvlText w:val="o"/>
+      <w:lvlJc w:val="left"/>
+      <w:pPr>
+        <w:ind w:left="3600" w:hanging="360"/>
+      </w:pPr>
+      <w:rPr>
+        <w:rFonts w:ascii="Courier New" w:hAnsi="Courier New" w:cs="Courier New" w:hint="default"/>
+      </w:rPr>
+    </w:lvl>
+    <w:lvl w:ilvl="5" w:tplc="08090005" w:tentative="1">
+      <w:start w:val="1"/>
+      <w:numFmt w:val="bullet"/>
+      <w:lvlText w:val=""/>
+      <w:lvlJc w:val="left"/>
+      <w:pPr>
+        <w:ind w:left="4320" w:hanging="360"/>
+      </w:pPr>
+      <w:rPr>
+        <w:rFonts w:ascii="Wingdings" w:hAnsi="Wingdings" w:hint="default"/>
+      </w:rPr>
+    </w:lvl>
+    <w:lvl w:ilvl="6" w:tplc="08090001" w:tentative="1">
+      <w:start w:val="1"/>
+      <w:numFmt w:val="bullet"/>
+      <w:lvlText w:val=""/>
+      <w:lvlJc w:val="left"/>
+      <w:pPr>
+        <w:ind w:left="5040" w:hanging="360"/>
+      </w:pPr>
+      <w:rPr>
+        <w:rFonts w:ascii="Symbol" w:hAnsi="Symbol" w:hint="default"/>
+      </w:rPr>
+    </w:lvl>
+    <w:lvl w:ilvl="7" w:tplc="08090003" w:tentative="1">
+      <w:start w:val="1"/>
+      <w:numFmt w:val="bullet"/>
+      <w:lvlText w:val="o"/>
+      <w:lvlJc w:val="left"/>
+      <w:pPr>
+        <w:ind w:left="5760" w:hanging="360"/>
+      </w:pPr>
+      <w:rPr>
+        <w:rFonts w:ascii="Courier New" w:hAnsi="Courier New" w:cs="Courier New" w:hint="default"/>
+      </w:rPr>
+    </w:lvl>
+    <w:lvl w:ilvl="8" w:tplc="08090005" w:tentative="1">
+      <w:start w:val="1"/>
+      <w:numFmt w:val="bullet"/>
+      <w:lvlText w:val=""/>
+      <w:lvlJc w:val="left"/>
+      <w:pPr>
+        <w:ind w:left="6480" w:hanging="360"/>
+      </w:pPr>
+      <w:rPr>
+        <w:rFonts w:ascii="Wingdings" w:hAnsi="Wingdings" w:hint="default"/>
+      </w:rPr>
+    </w:lvl>
+  </w:abstractNum>
+  <w:abstractNum w:abstractNumId="2">
+    <w:nsid w:val="241C095C"/>
+    <w:multiLevelType w:val="hybridMultilevel"/>
+    <w:tmpl w:val="7B340E60"/>
+    <w:lvl w:ilvl="0" w:tplc="08090001">
+      <w:start w:val="1"/>
+      <w:numFmt w:val="bullet"/>
+      <w:lvlText w:val=""/>
+      <w:lvlJc w:val="left"/>
+      <w:pPr>
+        <w:ind w:left="720" w:hanging="360"/>
+      </w:pPr>
+      <w:rPr>
+        <w:rFonts w:ascii="Symbol" w:hAnsi="Symbol" w:hint="default"/>
+      </w:rPr>
+    </w:lvl>
+    <w:lvl w:ilvl="1" w:tplc="08090003" w:tentative="1">
+      <w:start w:val="1"/>
+      <w:numFmt w:val="bullet"/>
+      <w:lvlText w:val="o"/>
+      <w:lvlJc w:val="left"/>
+      <w:pPr>
+        <w:ind w:left="1440" w:hanging="360"/>
+      </w:pPr>
+      <w:rPr>
+        <w:rFonts w:ascii="Courier New" w:hAnsi="Courier New" w:cs="Courier New" w:hint="default"/>
+      </w:rPr>
+    </w:lvl>
+    <w:lvl w:ilvl="2" w:tplc="08090005" w:tentative="1">
+      <w:start w:val="1"/>
+      <w:numFmt w:val="bullet"/>
+      <w:lvlText w:val=""/>
+      <w:lvlJc w:val="left"/>
+      <w:pPr>
+        <w:ind w:left="2160" w:hanging="360"/>
+      </w:pPr>
+      <w:rPr>
+        <w:rFonts w:ascii="Wingdings" w:hAnsi="Wingdings" w:hint="default"/>
+      </w:rPr>
+    </w:lvl>
+    <w:lvl w:ilvl="3" w:tplc="08090001" w:tentative="1">
+      <w:start w:val="1"/>
+      <w:numFmt w:val="bullet"/>
+      <w:lvlText w:val=""/>
+      <w:lvlJc w:val="left"/>
+      <w:pPr>
+        <w:ind w:left="2880" w:hanging="360"/>
+      </w:pPr>
+      <w:rPr>
+        <w:rFonts w:ascii="Symbol" w:hAnsi="Symbol" w:hint="default"/>
+      </w:rPr>
+    </w:lvl>
+    <w:lvl w:ilvl="4" w:tplc="08090003" w:tentative="1">
+      <w:start w:val="1"/>
+      <w:numFmt w:val="bullet"/>
+      <w:lvlText w:val="o"/>
+      <w:lvlJc w:val="left"/>
+      <w:pPr>
+        <w:ind w:left="3600" w:hanging="360"/>
+      </w:pPr>
+      <w:rPr>
+        <w:rFonts w:ascii="Courier New" w:hAnsi="Courier New" w:cs="Courier New" w:hint="default"/>
+      </w:rPr>
+    </w:lvl>
+    <w:lvl w:ilvl="5" w:tplc="08090005" w:tentative="1">
+      <w:start w:val="1"/>
+      <w:numFmt w:val="bullet"/>
+      <w:lvlText w:val=""/>
+      <w:lvlJc w:val="left"/>
+      <w:pPr>
+        <w:ind w:left="4320" w:hanging="360"/>
+      </w:pPr>
+      <w:rPr>
+        <w:rFonts w:ascii="Wingdings" w:hAnsi="Wingdings" w:hint="default"/>
+      </w:rPr>
+    </w:lvl>
+    <w:lvl w:ilvl="6" w:tplc="08090001" w:tentative="1">
+      <w:start w:val="1"/>
+      <w:numFmt w:val="bullet"/>
+      <w:lvlText w:val=""/>
+      <w:lvlJc w:val="left"/>
+      <w:pPr>
+        <w:ind w:left="5040" w:hanging="360"/>
+      </w:pPr>
+      <w:rPr>
+        <w:rFonts w:ascii="Symbol" w:hAnsi="Symbol" w:hint="default"/>
+      </w:rPr>
+    </w:lvl>
+    <w:lvl w:ilvl="7" w:tplc="08090003" w:tentative="1">
+      <w:start w:val="1"/>
+      <w:numFmt w:val="bullet"/>
+      <w:lvlText w:val="o"/>
+      <w:lvlJc w:val="left"/>
+      <w:pPr>
+        <w:ind w:left="5760" w:hanging="360"/>
+      </w:pPr>
+      <w:rPr>
+        <w:rFonts w:ascii="Courier New" w:hAnsi="Courier New" w:cs="Courier New" w:hint="default"/>
+      </w:rPr>
+    </w:lvl>
+    <w:lvl w:ilvl="8" w:tplc="08090005" w:tentative="1">
+      <w:start w:val="1"/>
+      <w:numFmt w:val="bullet"/>
+      <w:lvlText w:val=""/>
+      <w:lvlJc w:val="left"/>
+      <w:pPr>
+        <w:ind w:left="6480" w:hanging="360"/>
+      </w:pPr>
+      <w:rPr>
+        <w:rFonts w:ascii="Wingdings" w:hAnsi="Wingdings" w:hint="default"/>
+      </w:rPr>
+    </w:lvl>
+  </w:abstractNum>
+  <w:abstractNum w:abstractNumId="3">
     <w:nsid w:val="2C7C3C3C"/>
     <w:multiLevelType w:val="hybridMultilevel"/>
     <w:tmpl w:val="0D6AEE96"/>
@@ -4506,7 +4320,120 @@
       </w:rPr>
     </w:lvl>
   </w:abstractNum>
-  <w:abstractNum w:abstractNumId="1">
+  <w:abstractNum w:abstractNumId="4">
+    <w:nsid w:val="37E803E1"/>
+    <w:multiLevelType w:val="hybridMultilevel"/>
+    <w:tmpl w:val="96608AFE"/>
+    <w:lvl w:ilvl="0" w:tplc="08090001">
+      <w:start w:val="1"/>
+      <w:numFmt w:val="bullet"/>
+      <w:lvlText w:val=""/>
+      <w:lvlJc w:val="left"/>
+      <w:pPr>
+        <w:ind w:left="720" w:hanging="360"/>
+      </w:pPr>
+      <w:rPr>
+        <w:rFonts w:ascii="Symbol" w:hAnsi="Symbol" w:hint="default"/>
+      </w:rPr>
+    </w:lvl>
+    <w:lvl w:ilvl="1" w:tplc="08090003" w:tentative="1">
+      <w:start w:val="1"/>
+      <w:numFmt w:val="bullet"/>
+      <w:lvlText w:val="o"/>
+      <w:lvlJc w:val="left"/>
+      <w:pPr>
+        <w:ind w:left="1440" w:hanging="360"/>
+      </w:pPr>
+      <w:rPr>
+        <w:rFonts w:ascii="Courier New" w:hAnsi="Courier New" w:cs="Courier New" w:hint="default"/>
+      </w:rPr>
+    </w:lvl>
+    <w:lvl w:ilvl="2" w:tplc="08090005" w:tentative="1">
+      <w:start w:val="1"/>
+      <w:numFmt w:val="bullet"/>
+      <w:lvlText w:val=""/>
+      <w:lvlJc w:val="left"/>
+      <w:pPr>
+        <w:ind w:left="2160" w:hanging="360"/>
+      </w:pPr>
+      <w:rPr>
+        <w:rFonts w:ascii="Wingdings" w:hAnsi="Wingdings" w:hint="default"/>
+      </w:rPr>
+    </w:lvl>
+    <w:lvl w:ilvl="3" w:tplc="08090001" w:tentative="1">
+      <w:start w:val="1"/>
+      <w:numFmt w:val="bullet"/>
+      <w:lvlText w:val=""/>
+      <w:lvlJc w:val="left"/>
+      <w:pPr>
+        <w:ind w:left="2880" w:hanging="360"/>
+      </w:pPr>
+      <w:rPr>
+        <w:rFonts w:ascii="Symbol" w:hAnsi="Symbol" w:hint="default"/>
+      </w:rPr>
+    </w:lvl>
+    <w:lvl w:ilvl="4" w:tplc="08090003" w:tentative="1">
+      <w:start w:val="1"/>
+      <w:numFmt w:val="bullet"/>
+      <w:lvlText w:val="o"/>
+      <w:lvlJc w:val="left"/>
+      <w:pPr>
+        <w:ind w:left="3600" w:hanging="360"/>
+      </w:pPr>
+      <w:rPr>
+        <w:rFonts w:ascii="Courier New" w:hAnsi="Courier New" w:cs="Courier New" w:hint="default"/>
+      </w:rPr>
+    </w:lvl>
+    <w:lvl w:ilvl="5" w:tplc="08090005" w:tentative="1">
+      <w:start w:val="1"/>
+      <w:numFmt w:val="bullet"/>
+      <w:lvlText w:val=""/>
+      <w:lvlJc w:val="left"/>
+      <w:pPr>
+        <w:ind w:left="4320" w:hanging="360"/>
+      </w:pPr>
+      <w:rPr>
+        <w:rFonts w:ascii="Wingdings" w:hAnsi="Wingdings" w:hint="default"/>
+      </w:rPr>
+    </w:lvl>
+    <w:lvl w:ilvl="6" w:tplc="08090001" w:tentative="1">
+      <w:start w:val="1"/>
+      <w:numFmt w:val="bullet"/>
+      <w:lvlText w:val=""/>
+      <w:lvlJc w:val="left"/>
+      <w:pPr>
+        <w:ind w:left="5040" w:hanging="360"/>
+      </w:pPr>
+      <w:rPr>
+        <w:rFonts w:ascii="Symbol" w:hAnsi="Symbol" w:hint="default"/>
+      </w:rPr>
+    </w:lvl>
+    <w:lvl w:ilvl="7" w:tplc="08090003" w:tentative="1">
+      <w:start w:val="1"/>
+      <w:numFmt w:val="bullet"/>
+      <w:lvlText w:val="o"/>
+      <w:lvlJc w:val="left"/>
+      <w:pPr>
+        <w:ind w:left="5760" w:hanging="360"/>
+      </w:pPr>
+      <w:rPr>
+        <w:rFonts w:ascii="Courier New" w:hAnsi="Courier New" w:cs="Courier New" w:hint="default"/>
+      </w:rPr>
+    </w:lvl>
+    <w:lvl w:ilvl="8" w:tplc="08090005" w:tentative="1">
+      <w:start w:val="1"/>
+      <w:numFmt w:val="bullet"/>
+      <w:lvlText w:val=""/>
+      <w:lvlJc w:val="left"/>
+      <w:pPr>
+        <w:ind w:left="6480" w:hanging="360"/>
+      </w:pPr>
+      <w:rPr>
+        <w:rFonts w:ascii="Wingdings" w:hAnsi="Wingdings" w:hint="default"/>
+      </w:rPr>
+    </w:lvl>
+  </w:abstractNum>
+  <w:abstractNum w:abstractNumId="5">
     <w:nsid w:val="5B243902"/>
     <w:multiLevelType w:val="hybridMultilevel"/>
     <w:tmpl w:val="7AA22F14"/>
@@ -4621,10 +4548,96 @@
       </w:rPr>
     </w:lvl>
   </w:abstractNum>
-  <w:abstractNum w:abstractNumId="2">
+  <w:abstractNum w:abstractNumId="6">
+    <w:nsid w:val="6DC905E2"/>
+    <w:multiLevelType w:val="hybridMultilevel"/>
+    <w:tmpl w:val="CE0AF0C8"/>
+    <w:lvl w:ilvl="0" w:tplc="0809000F">
+      <w:start w:val="1"/>
+      <w:numFmt w:val="decimal"/>
+      <w:lvlText w:val="%1."/>
+      <w:lvlJc w:val="left"/>
+      <w:pPr>
+        <w:ind w:left="720" w:hanging="360"/>
+      </w:pPr>
+    </w:lvl>
+    <w:lvl w:ilvl="1" w:tplc="08090019" w:tentative="1">
+      <w:start w:val="1"/>
+      <w:numFmt w:val="lowerLetter"/>
+      <w:lvlText w:val="%2."/>
+      <w:lvlJc w:val="left"/>
+      <w:pPr>
+        <w:ind w:left="1440" w:hanging="360"/>
+      </w:pPr>
+    </w:lvl>
+    <w:lvl w:ilvl="2" w:tplc="0809001B" w:tentative="1">
+      <w:start w:val="1"/>
+      <w:numFmt w:val="lowerRoman"/>
+      <w:lvlText w:val="%3."/>
+      <w:lvlJc w:val="right"/>
+      <w:pPr>
+        <w:ind w:left="2160" w:hanging="180"/>
+      </w:pPr>
+    </w:lvl>
+    <w:lvl w:ilvl="3" w:tplc="0809000F" w:tentative="1">
+      <w:start w:val="1"/>
+      <w:numFmt w:val="decimal"/>
+      <w:lvlText w:val="%4."/>
+      <w:lvlJc w:val="left"/>
+      <w:pPr>
+        <w:ind w:left="2880" w:hanging="360"/>
+      </w:pPr>
+    </w:lvl>
+    <w:lvl w:ilvl="4" w:tplc="08090019" w:tentative="1">
+      <w:start w:val="1"/>
+      <w:numFmt w:val="lowerLetter"/>
+      <w:lvlText w:val="%5."/>
+      <w:lvlJc w:val="left"/>
+      <w:pPr>
+        <w:ind w:left="3600" w:hanging="360"/>
+      </w:pPr>
+    </w:lvl>
+    <w:lvl w:ilvl="5" w:tplc="0809001B" w:tentative="1">
+      <w:start w:val="1"/>
+      <w:numFmt w:val="lowerRoman"/>
+      <w:lvlText w:val="%6."/>
+      <w:lvlJc w:val="right"/>
+      <w:pPr>
+        <w:ind w:left="4320" w:hanging="180"/>
+      </w:pPr>
+    </w:lvl>
+    <w:lvl w:ilvl="6" w:tplc="0809000F" w:tentative="1">
+      <w:start w:val="1"/>
+      <w:numFmt w:val="decimal"/>
+      <w:lvlText w:val="%7."/>
+      <w:lvlJc w:val="left"/>
+      <w:pPr>
+        <w:ind w:left="5040" w:hanging="360"/>
+      </w:pPr>
+    </w:lvl>
+    <w:lvl w:ilvl="7" w:tplc="08090019" w:tentative="1">
+      <w:start w:val="1"/>
+      <w:numFmt w:val="lowerLetter"/>
+      <w:lvlText w:val="%8."/>
+      <w:lvlJc w:val="left"/>
+      <w:pPr>
+        <w:ind w:left="5760" w:hanging="360"/>
+      </w:pPr>
+    </w:lvl>
+    <w:lvl w:ilvl="8" w:tplc="0809001B" w:tentative="1">
+      <w:start w:val="1"/>
+      <w:numFmt w:val="lowerRoman"/>
+      <w:lvlText w:val="%9."/>
+      <w:lvlJc w:val="right"/>
+      <w:pPr>
+        <w:ind w:left="6480" w:hanging="180"/>
+      </w:pPr>
+    </w:lvl>
+  </w:abstractNum>
+  <w:abstractNum w:abstractNumId="7">
     <w:nsid w:val="77426BAC"/>
     <w:multiLevelType w:val="hybridMultilevel"/>
-    <w:tmpl w:val="F2AA1728"/>
+    <w:tmpl w:val="CC6E1C7E"/>
     <w:lvl w:ilvl="0" w:tplc="BB8ED52E">
       <w:numFmt w:val="bullet"/>
       <w:lvlText w:val=""/>
@@ -4728,14 +4741,261 @@
       </w:rPr>
     </w:lvl>
   </w:abstractNum>
+  <w:abstractNum w:abstractNumId="8">
+    <w:nsid w:val="7BF37614"/>
+    <w:multiLevelType w:val="hybridMultilevel"/>
+    <w:tmpl w:val="756E66AA"/>
+    <w:lvl w:ilvl="0" w:tplc="08090001">
+      <w:start w:val="1"/>
+      <w:numFmt w:val="bullet"/>
+      <w:lvlText w:val=""/>
+      <w:lvlJc w:val="left"/>
+      <w:pPr>
+        <w:ind w:left="720" w:hanging="360"/>
+      </w:pPr>
+      <w:rPr>
+        <w:rFonts w:ascii="Symbol" w:hAnsi="Symbol" w:hint="default"/>
+      </w:rPr>
+    </w:lvl>
+    <w:lvl w:ilvl="1" w:tplc="08090003" w:tentative="1">
+      <w:start w:val="1"/>
+      <w:numFmt w:val="bullet"/>
+      <w:lvlText w:val="o"/>
+      <w:lvlJc w:val="left"/>
+      <w:pPr>
+        <w:ind w:left="1440" w:hanging="360"/>
+      </w:pPr>
+      <w:rPr>
+        <w:rFonts w:ascii="Courier New" w:hAnsi="Courier New" w:cs="Courier New" w:hint="default"/>
+      </w:rPr>
+    </w:lvl>
+    <w:lvl w:ilvl="2" w:tplc="08090005" w:tentative="1">
+      <w:start w:val="1"/>
+      <w:numFmt w:val="bullet"/>
+      <w:lvlText w:val=""/>
+      <w:lvlJc w:val="left"/>
+      <w:pPr>
+        <w:ind w:left="2160" w:hanging="360"/>
+      </w:pPr>
+      <w:rPr>
+        <w:rFonts w:ascii="Wingdings" w:hAnsi="Wingdings" w:hint="default"/>
+      </w:rPr>
+    </w:lvl>
+    <w:lvl w:ilvl="3" w:tplc="08090001" w:tentative="1">
+      <w:start w:val="1"/>
+      <w:numFmt w:val="bullet"/>
+      <w:lvlText w:val=""/>
+      <w:lvlJc w:val="left"/>
+      <w:pPr>
+        <w:ind w:left="2880" w:hanging="360"/>
+      </w:pPr>
+      <w:rPr>
+        <w:rFonts w:ascii="Symbol" w:hAnsi="Symbol" w:hint="default"/>
+      </w:rPr>
+    </w:lvl>
+    <w:lvl w:ilvl="4" w:tplc="08090003" w:tentative="1">
+      <w:start w:val="1"/>
+      <w:numFmt w:val="bullet"/>
+      <w:lvlText w:val="o"/>
+      <w:lvlJc w:val="left"/>
+      <w:pPr>
+        <w:ind w:left="3600" w:hanging="360"/>
+      </w:pPr>
+      <w:rPr>
+        <w:rFonts w:ascii="Courier New" w:hAnsi="Courier New" w:cs="Courier New" w:hint="default"/>
+      </w:rPr>
+    </w:lvl>
+    <w:lvl w:ilvl="5" w:tplc="08090005" w:tentative="1">
+      <w:start w:val="1"/>
+      <w:numFmt w:val="bullet"/>
+      <w:lvlText w:val=""/>
+      <w:lvlJc w:val="left"/>
+      <w:pPr>
+        <w:ind w:left="4320" w:hanging="360"/>
+      </w:pPr>
+      <w:rPr>
+        <w:rFonts w:ascii="Wingdings" w:hAnsi="Wingdings" w:hint="default"/>
+      </w:rPr>
+    </w:lvl>
+    <w:lvl w:ilvl="6" w:tplc="08090001" w:tentative="1">
+      <w:start w:val="1"/>
+      <w:numFmt w:val="bullet"/>
+      <w:lvlText w:val=""/>
+      <w:lvlJc w:val="left"/>
+      <w:pPr>
+        <w:ind w:left="5040" w:hanging="360"/>
+      </w:pPr>
+      <w:rPr>
+        <w:rFonts w:ascii="Symbol" w:hAnsi="Symbol" w:hint="default"/>
+      </w:rPr>
+    </w:lvl>
+    <w:lvl w:ilvl="7" w:tplc="08090003" w:tentative="1">
+      <w:start w:val="1"/>
+      <w:numFmt w:val="bullet"/>
+      <w:lvlText w:val="o"/>
+      <w:lvlJc w:val="left"/>
+      <w:pPr>
+        <w:ind w:left="5760" w:hanging="360"/>
+      </w:pPr>
+      <w:rPr>
+        <w:rFonts w:ascii="Courier New" w:hAnsi="Courier New" w:cs="Courier New" w:hint="default"/>
+      </w:rPr>
+    </w:lvl>
+    <w:lvl w:ilvl="8" w:tplc="08090005" w:tentative="1">
+      <w:start w:val="1"/>
+      <w:numFmt w:val="bullet"/>
+      <w:lvlText w:val=""/>
+      <w:lvlJc w:val="left"/>
+      <w:pPr>
+        <w:ind w:left="6480" w:hanging="360"/>
+      </w:pPr>
+      <w:rPr>
+        <w:rFonts w:ascii="Wingdings" w:hAnsi="Wingdings" w:hint="default"/>
+      </w:rPr>
+    </w:lvl>
+  </w:abstractNum>
+  <w:abstractNum w:abstractNumId="9">
+    <w:nsid w:val="7DEA4FFD"/>
+    <w:multiLevelType w:val="hybridMultilevel"/>
+    <w:tmpl w:val="AF421C2E"/>
+    <w:lvl w:ilvl="0" w:tplc="08090001">
+      <w:start w:val="1"/>
+      <w:numFmt w:val="bullet"/>
+      <w:lvlText w:val=""/>
+      <w:lvlJc w:val="left"/>
+      <w:pPr>
+        <w:ind w:left="720" w:hanging="360"/>
+      </w:pPr>
+      <w:rPr>
+        <w:rFonts w:ascii="Symbol" w:hAnsi="Symbol" w:hint="default"/>
+      </w:rPr>
+    </w:lvl>
+    <w:lvl w:ilvl="1" w:tplc="08090003" w:tentative="1">
+      <w:start w:val="1"/>
+      <w:numFmt w:val="bullet"/>
+      <w:lvlText w:val="o"/>
+      <w:lvlJc w:val="left"/>
+      <w:pPr>
+        <w:ind w:left="1440" w:hanging="360"/>
+      </w:pPr>
+      <w:rPr>
+        <w:rFonts w:ascii="Courier New" w:hAnsi="Courier New" w:cs="Courier New" w:hint="default"/>
+      </w:rPr>
+    </w:lvl>
+    <w:lvl w:ilvl="2" w:tplc="08090005" w:tentative="1">
+      <w:start w:val="1"/>
+      <w:numFmt w:val="bullet"/>
+      <w:lvlText w:val=""/>
+      <w:lvlJc w:val="left"/>
+      <w:pPr>
+        <w:ind w:left="2160" w:hanging="360"/>
+      </w:pPr>
+      <w:rPr>
+        <w:rFonts w:ascii="Wingdings" w:hAnsi="Wingdings" w:hint="default"/>
+      </w:rPr>
+    </w:lvl>
+    <w:lvl w:ilvl="3" w:tplc="08090001" w:tentative="1">
+      <w:start w:val="1"/>
+      <w:numFmt w:val="bullet"/>
+      <w:lvlText w:val=""/>
+      <w:lvlJc w:val="left"/>
+      <w:pPr>
+        <w:ind w:left="2880" w:hanging="360"/>
+      </w:pPr>
+      <w:rPr>
+        <w:rFonts w:ascii="Symbol" w:hAnsi="Symbol" w:hint="default"/>
+      </w:rPr>
+    </w:lvl>
+    <w:lvl w:ilvl="4" w:tplc="08090003" w:tentative="1">
+      <w:start w:val="1"/>
+      <w:numFmt w:val="bullet"/>
+      <w:lvlText w:val="o"/>
+      <w:lvlJc w:val="left"/>
+      <w:pPr>
+        <w:ind w:left="3600" w:hanging="360"/>
+      </w:pPr>
+      <w:rPr>
+        <w:rFonts w:ascii="Courier New" w:hAnsi="Courier New" w:cs="Courier New" w:hint="default"/>
+      </w:rPr>
+    </w:lvl>
+    <w:lvl w:ilvl="5" w:tplc="08090005" w:tentative="1">
+      <w:start w:val="1"/>
+      <w:numFmt w:val="bullet"/>
+      <w:lvlText w:val=""/>
+      <w:lvlJc w:val="left"/>
+      <w:pPr>
+        <w:ind w:left="4320" w:hanging="360"/>
+      </w:pPr>
+      <w:rPr>
+        <w:rFonts w:ascii="Wingdings" w:hAnsi="Wingdings" w:hint="default"/>
+      </w:rPr>
+    </w:lvl>
+    <w:lvl w:ilvl="6" w:tplc="08090001" w:tentative="1">
+      <w:start w:val="1"/>
+      <w:numFmt w:val="bullet"/>
+      <w:lvlText w:val=""/>
+      <w:lvlJc w:val="left"/>
+      <w:pPr>
+        <w:ind w:left="5040" w:hanging="360"/>
+      </w:pPr>
+      <w:rPr>
+        <w:rFonts w:ascii="Symbol" w:hAnsi="Symbol" w:hint="default"/>
+      </w:rPr>
+    </w:lvl>
+    <w:lvl w:ilvl="7" w:tplc="08090003" w:tentative="1">
+      <w:start w:val="1"/>
+      <w:numFmt w:val="bullet"/>
+      <w:lvlText w:val="o"/>
+      <w:lvlJc w:val="left"/>
+      <w:pPr>
+        <w:ind w:left="5760" w:hanging="360"/>
+      </w:pPr>
+      <w:rPr>
+        <w:rFonts w:ascii="Courier New" w:hAnsi="Courier New" w:cs="Courier New" w:hint="default"/>
+      </w:rPr>
+    </w:lvl>
+    <w:lvl w:ilvl="8" w:tplc="08090005" w:tentative="1">
+      <w:start w:val="1"/>
+      <w:numFmt w:val="bullet"/>
+      <w:lvlText w:val=""/>
+      <w:lvlJc w:val="left"/>
+      <w:pPr>
+        <w:ind w:left="6480" w:hanging="360"/>
+      </w:pPr>
+      <w:rPr>
+        <w:rFonts w:ascii="Wingdings" w:hAnsi="Wingdings" w:hint="default"/>
+      </w:rPr>
+    </w:lvl>
+  </w:abstractNum>
   <w:num w:numId="1">
+    <w:abstractNumId w:val="5"/>
+  </w:num>
+  <w:num w:numId="2">
+    <w:abstractNumId w:val="7"/>
+  </w:num>
+  <w:num w:numId="3">
+    <w:abstractNumId w:val="3"/>
+  </w:num>
+  <w:num w:numId="4">
+    <w:abstractNumId w:val="6"/>
+  </w:num>
+  <w:num w:numId="5">
+    <w:abstractNumId w:val="9"/>
+  </w:num>
+  <w:num w:numId="6">
+    <w:abstractNumId w:val="0"/>
+  </w:num>
+  <w:num w:numId="7">
+    <w:abstractNumId w:val="2"/>
+  </w:num>
+  <w:num w:numId="8">
     <w:abstractNumId w:val="1"/>
   </w:num>
-  <w:num w:numId="2">
-    <w:abstractNumId w:val="2"/>
+  <w:num w:numId="9">
+    <w:abstractNumId w:val="4"/>
   </w:num>
-  <w:num w:numId="3">
-    <w:abstractNumId w:val="0"/>
+  <w:num w:numId="10">
+    <w:abstractNumId w:val="8"/>
   </w:num>
 </w:numbering>
 </file>
@@ -5033,7 +5293,6 @@
     <w:basedOn w:val="Heading1"/>
     <w:next w:val="Normal"/>
     <w:uiPriority w:val="39"/>
-    <w:semiHidden/>
     <w:unhideWhenUsed/>
     <w:qFormat/>
     <w:rsid w:val="002F3E80"/>
@@ -5080,6 +5339,54 @@
     <w:rPr>
       <w:color w:val="0000FF" w:themeColor="hyperlink"/>
       <w:u w:val="single"/>
+    </w:rPr>
+  </w:style>
+  <w:style w:type="paragraph" w:styleId="Header">
+    <w:name w:val="header"/>
+    <w:basedOn w:val="Normal"/>
+    <w:link w:val="HeaderChar"/>
+    <w:uiPriority w:val="99"/>
+    <w:unhideWhenUsed/>
+    <w:rsid w:val="008119EF"/>
+    <w:pPr>
+      <w:tabs>
+        <w:tab w:val="center" w:pos="4513"/>
+        <w:tab w:val="right" w:pos="9026"/>
+      </w:tabs>
+    </w:pPr>
+  </w:style>
+  <w:style w:type="character" w:customStyle="1" w:styleId="HeaderChar">
+    <w:name w:val="Header Char"/>
+    <w:basedOn w:val="DefaultParagraphFont"/>
+    <w:link w:val="Header"/>
+    <w:uiPriority w:val="99"/>
+    <w:rsid w:val="008119EF"/>
+    <w:rPr>
+      <w:rFonts w:ascii="Calibri" w:eastAsia="Calibri" w:hAnsi="Calibri" w:cs="Calibri"/>
+    </w:rPr>
+  </w:style>
+  <w:style w:type="paragraph" w:styleId="Footer">
+    <w:name w:val="footer"/>
+    <w:basedOn w:val="Normal"/>
+    <w:link w:val="FooterChar"/>
+    <w:uiPriority w:val="99"/>
+    <w:unhideWhenUsed/>
+    <w:rsid w:val="008119EF"/>
+    <w:pPr>
+      <w:tabs>
+        <w:tab w:val="center" w:pos="4513"/>
+        <w:tab w:val="right" w:pos="9026"/>
+      </w:tabs>
+    </w:pPr>
+  </w:style>
+  <w:style w:type="character" w:customStyle="1" w:styleId="FooterChar">
+    <w:name w:val="Footer Char"/>
+    <w:basedOn w:val="DefaultParagraphFont"/>
+    <w:link w:val="Footer"/>
+    <w:uiPriority w:val="99"/>
+    <w:rsid w:val="008119EF"/>
+    <w:rPr>
+      <w:rFonts w:ascii="Calibri" w:eastAsia="Calibri" w:hAnsi="Calibri" w:cs="Calibri"/>
     </w:rPr>
   </w:style>
 </w:styles>
@@ -5378,7 +5685,6 @@
     <w:basedOn w:val="Heading1"/>
     <w:next w:val="Normal"/>
     <w:uiPriority w:val="39"/>
-    <w:semiHidden/>
     <w:unhideWhenUsed/>
     <w:qFormat/>
     <w:rsid w:val="002F3E80"/>
@@ -5425,6 +5731,54 @@
     <w:rPr>
       <w:color w:val="0000FF" w:themeColor="hyperlink"/>
       <w:u w:val="single"/>
+    </w:rPr>
+  </w:style>
+  <w:style w:type="paragraph" w:styleId="Header">
+    <w:name w:val="header"/>
+    <w:basedOn w:val="Normal"/>
+    <w:link w:val="HeaderChar"/>
+    <w:uiPriority w:val="99"/>
+    <w:unhideWhenUsed/>
+    <w:rsid w:val="008119EF"/>
+    <w:pPr>
+      <w:tabs>
+        <w:tab w:val="center" w:pos="4513"/>
+        <w:tab w:val="right" w:pos="9026"/>
+      </w:tabs>
+    </w:pPr>
+  </w:style>
+  <w:style w:type="character" w:customStyle="1" w:styleId="HeaderChar">
+    <w:name w:val="Header Char"/>
+    <w:basedOn w:val="DefaultParagraphFont"/>
+    <w:link w:val="Header"/>
+    <w:uiPriority w:val="99"/>
+    <w:rsid w:val="008119EF"/>
+    <w:rPr>
+      <w:rFonts w:ascii="Calibri" w:eastAsia="Calibri" w:hAnsi="Calibri" w:cs="Calibri"/>
+    </w:rPr>
+  </w:style>
+  <w:style w:type="paragraph" w:styleId="Footer">
+    <w:name w:val="footer"/>
+    <w:basedOn w:val="Normal"/>
+    <w:link w:val="FooterChar"/>
+    <w:uiPriority w:val="99"/>
+    <w:unhideWhenUsed/>
+    <w:rsid w:val="008119EF"/>
+    <w:pPr>
+      <w:tabs>
+        <w:tab w:val="center" w:pos="4513"/>
+        <w:tab w:val="right" w:pos="9026"/>
+      </w:tabs>
+    </w:pPr>
+  </w:style>
+  <w:style w:type="character" w:customStyle="1" w:styleId="FooterChar">
+    <w:name w:val="Footer Char"/>
+    <w:basedOn w:val="DefaultParagraphFont"/>
+    <w:link w:val="Footer"/>
+    <w:uiPriority w:val="99"/>
+    <w:rsid w:val="008119EF"/>
+    <w:rPr>
+      <w:rFonts w:ascii="Calibri" w:eastAsia="Calibri" w:hAnsi="Calibri" w:cs="Calibri"/>
     </w:rPr>
   </w:style>
 </w:styles>
@@ -5718,7 +6072,7 @@
 </file>
 
 <file path=customXml/itemProps1.xml><?xml version="1.0" encoding="utf-8"?>
-<ds:datastoreItem xmlns:ds="http://schemas.openxmlformats.org/officeDocument/2006/customXml" ds:itemID="{B5350C3A-B82B-421A-800B-D535EB7F3A5B}">
+<ds:datastoreItem xmlns:ds="http://schemas.openxmlformats.org/officeDocument/2006/customXml" ds:itemID="{810C8062-0B4B-4274-B266-D6627C0FE0E4}">
   <ds:schemaRefs>
     <ds:schemaRef ds:uri="http://schemas.openxmlformats.org/officeDocument/2006/bibliography"/>
   </ds:schemaRefs>
